--- a/文件.docx
+++ b/文件.docx
@@ -1353,6 +1353,93 @@
           <w:p>
             <w:pPr>
               <w:rPr>
+                <w:rFonts w:hint="eastAsia" w:ascii="等线" w:hAnsi="等线" w:eastAsia="等线" w:cs="等线"/>
+                <w:sz w:val="21"/>
+                <w:szCs w:val="21"/>
+                <w:lang w:val="en-US" w:eastAsia="zh-CN"/>
+              </w:rPr>
+            </w:pPr>
+            <w:r>
+              <w:rPr>
+                <w:rFonts w:hint="eastAsia" w:ascii="等线" w:hAnsi="等线" w:eastAsia="等线" w:cs="等线"/>
+                <w:sz w:val="21"/>
+                <w:szCs w:val="21"/>
+                <w:lang w:val="en-US" w:eastAsia="zh-CN"/>
+              </w:rPr>
+              <w:t>普通文件一般分为ASCII文件和二进制文件。ASCII文件有多行正文组成。在某些系统中，每行用回车符结束，其他系统则用换行符结束。有些系统还同时采用回车符和换行符。文件中各行的长度不一定相同。ASCII文件的最大优势是可以显示和打印，还可以用任何文本编辑器进行编辑。再者，如果很多程序都以ASCII文件作为输入和输出，就很容易把一个程序的输出作为另一个程序的输入。其他与ASCII文件不同的是二进制文件。打印出来的二进制文件是无法理解的、充满混乱字符的一张表。通常，二进制文件有一定的内部结构，使用该文件的程序才了解这种结构。</w:t>
+            </w:r>
+          </w:p>
+          <w:p>
+            <w:pPr>
+              <w:rPr>
+                <w:rFonts w:hint="eastAsia" w:ascii="等线" w:hAnsi="等线" w:eastAsia="等线" w:cs="等线"/>
+                <w:sz w:val="21"/>
+                <w:szCs w:val="21"/>
+                <w:lang w:val="en-US" w:eastAsia="zh-CN"/>
+              </w:rPr>
+            </w:pPr>
+          </w:p>
+          <w:p>
+            <w:pPr>
+              <w:rPr>
+                <w:rFonts w:hint="eastAsia" w:ascii="等线" w:hAnsi="等线" w:eastAsia="等线" w:cs="等线"/>
+                <w:sz w:val="21"/>
+                <w:szCs w:val="21"/>
+                <w:lang w:val="en-US" w:eastAsia="zh-CN"/>
+              </w:rPr>
+            </w:pPr>
+            <w:r>
+              <w:rPr>
+                <w:rFonts w:hint="eastAsia" w:ascii="等线" w:hAnsi="等线" w:eastAsia="等线" w:cs="等线"/>
+                <w:sz w:val="21"/>
+                <w:szCs w:val="21"/>
+                <w:lang w:val="en-US" w:eastAsia="zh-CN"/>
+              </w:rPr>
+              <w:t>如图a是一个简单的可执行二进制文件，它取自某个早期版本的UNIX。尽管这个文件只是一个字节序列，但只有当文件的格式正确时，操作系统才会执行这个文件。这个文件有五个段：文件头、正文、数据、重定位位及符号表。文件头以所谓的魔数开始，表明该文件是一个可执行的文件（防止非这种格式的文件偶然运行）。魔数后面是文件中各段的长度、执行的起始地址和一些标志位。程序本身的正文和数据在文件头后面。这些被装入内存，并使用重定位位重新定位。符号表则用于调试。</w:t>
+            </w:r>
+          </w:p>
+          <w:p>
+            <w:pPr>
+              <w:rPr>
+                <w:rFonts w:hint="eastAsia" w:ascii="等线" w:hAnsi="等线" w:eastAsia="等线" w:cs="等线"/>
+                <w:sz w:val="21"/>
+                <w:szCs w:val="21"/>
+                <w:lang w:val="en-US" w:eastAsia="zh-CN"/>
+              </w:rPr>
+            </w:pPr>
+          </w:p>
+          <w:p>
+            <w:pPr>
+              <w:rPr>
+                <w:rFonts w:hint="eastAsia" w:ascii="等线" w:hAnsi="等线" w:eastAsia="等线" w:cs="等线"/>
+                <w:sz w:val="21"/>
+                <w:szCs w:val="21"/>
+                <w:lang w:val="en-US" w:eastAsia="zh-CN"/>
+              </w:rPr>
+            </w:pPr>
+            <w:r>
+              <w:rPr>
+                <w:rFonts w:hint="eastAsia" w:ascii="等线" w:hAnsi="等线" w:eastAsia="等线" w:cs="等线"/>
+                <w:sz w:val="21"/>
+                <w:szCs w:val="21"/>
+                <w:lang w:val="en-US" w:eastAsia="zh-CN"/>
+              </w:rPr>
+              <w:t>二进制文件的第二个例子是UNIX的存档文件，它由已编译但没有链接的库过程（模块）组合而成。每个文件以模块头开始，其中记录了名称、创建日期、所有者、保护码和文件大小。该模块头与可执行文件一样，也都是二进制数字，打印输出它们毫无意义。</w:t>
+            </w:r>
+          </w:p>
+          <w:p>
+            <w:pPr>
+              <w:rPr>
+                <w:rFonts w:hint="eastAsia" w:ascii="等线" w:hAnsi="等线" w:eastAsia="等线" w:cs="等线"/>
+                <w:sz w:val="21"/>
+                <w:szCs w:val="21"/>
+                <w:lang w:val="en-US" w:eastAsia="zh-CN"/>
+              </w:rPr>
+            </w:pPr>
+          </w:p>
+          <w:p>
+            <w:pPr>
+              <w:rPr>
                 <w:rFonts w:hint="default" w:ascii="等线" w:hAnsi="等线" w:eastAsia="等线" w:cs="等线"/>
                 <w:sz w:val="21"/>
                 <w:szCs w:val="21"/>
@@ -1366,10 +1453,165 @@
                 <w:szCs w:val="21"/>
                 <w:lang w:val="en-US" w:eastAsia="zh-CN"/>
               </w:rPr>
-              <w:t>普通文件一般分为ASCII文件和二进制文件。ASCII文件有多行正文组成。在某些系统中，每行用回车符结束，其他系统则用换行符结束。有些系统还同时采用回车符和换行符。文件中各行的长度不一定相同。ASCII文件的最大优势是可以显示和打印，还可以用任何文本编辑器进行编辑。再者，如果很多程序都以ASCII文件作为输入和输出，就很容易把一个程序的输出作为另一个程序的输入。其他与ASCII文件不同的是二进制文件。打印出来的二进制文件是无法理解的、充满混乱字符的一张表。通常，二进制文件有一定的内部结构，使用该文件的程序才了解这种结构。</w:t>
+              <w:t>所有操作系统必须至少能够识别它们自己的可执行文件的文件类型，其中有些操作系统还可识别更多的文件类型。一种老式的TOPS-20操作系统甚至可检查可执行文件的创建时间，然后它可以找到相应的源文件，看它在二进制文件生成后是否被修改过，如果修改过，操作系统自动重新编译这个文件。在UNIX中，就是在shell中嵌入make程序。这时操作系统要求用户必须采用固定的文件扩展名，从而确定哪个源程序生成哪个二进制文件。如果用户执行了系统设计者没有考虑到的某种操作，这种强制类型的文件有可能会引起麻烦。比如在一个系统中，程序输出文件的扩展名是.dat（数据文件），若用户写一个格式化程序，读入.c（C程序）文件并转换它（比如把该文件转换成标准的首行缩进），再把转换后的文件以.dat类型输出。如果用户试图用C编译器来编译这个文件，因为文件扩展名不对，C编译器会拒绝编译。若想把file.dat文件复制到file.c文件也不行，因为系统会认为这是无效的复制（防止用户错误）。尽管对初学者而言，这类“保护”是有利的，但一些有经验的用户却感到很烦恼。，因为他们要花很多精力来适应操作系统对合理与不合理操作的划分。</w:t>
+            </w:r>
+          </w:p>
+        </w:tc>
+        <w:tc>
+          <w:tcPr>
+            <w:tcW w:w="1038" w:type="dxa"/>
+          </w:tcPr>
+          <w:p>
+            <w:pPr>
+              <w:rPr>
+                <w:rFonts w:hint="eastAsia" w:ascii="等线" w:hAnsi="等线" w:eastAsia="等线" w:cs="等线"/>
+                <w:sz w:val="21"/>
+                <w:szCs w:val="21"/>
+              </w:rPr>
+            </w:pPr>
+          </w:p>
+        </w:tc>
+      </w:tr>
+      <w:tr>
+        <w:tblPrEx>
+          <w:tblBorders>
+            <w:top w:val="single" w:color="auto" w:sz="4" w:space="0"/>
+            <w:left w:val="single" w:color="auto" w:sz="4" w:space="0"/>
+            <w:bottom w:val="single" w:color="auto" w:sz="4" w:space="0"/>
+            <w:right w:val="single" w:color="auto" w:sz="4" w:space="0"/>
+            <w:insideH w:val="single" w:color="auto" w:sz="4" w:space="0"/>
+            <w:insideV w:val="single" w:color="auto" w:sz="4" w:space="0"/>
+          </w:tblBorders>
+          <w:tblCellMar>
+            <w:top w:w="0" w:type="dxa"/>
+            <w:left w:w="108" w:type="dxa"/>
+            <w:bottom w:w="0" w:type="dxa"/>
+            <w:right w:w="108" w:type="dxa"/>
+          </w:tblCellMar>
+        </w:tblPrEx>
+        <w:trPr>
+          <w:jc w:val="center"/>
+        </w:trPr>
+        <w:tc>
+          <w:tcPr>
+            <w:tcW w:w="1471" w:type="dxa"/>
+          </w:tcPr>
+          <w:p>
+            <w:pPr>
+              <w:rPr>
+                <w:rFonts w:hint="eastAsia" w:ascii="等线" w:hAnsi="等线" w:eastAsia="等线" w:cs="等线"/>
+                <w:sz w:val="21"/>
+                <w:szCs w:val="21"/>
+              </w:rPr>
+            </w:pPr>
+          </w:p>
+        </w:tc>
+        <w:tc>
+          <w:tcPr>
+            <w:tcW w:w="2215" w:type="dxa"/>
+          </w:tcPr>
+          <w:p>
+            <w:pPr>
+              <w:rPr>
+                <w:rFonts w:hint="default" w:ascii="等线" w:hAnsi="等线" w:eastAsia="等线" w:cs="等线"/>
+                <w:sz w:val="21"/>
+                <w:szCs w:val="21"/>
+                <w:lang w:val="en-US" w:eastAsia="zh-CN"/>
+              </w:rPr>
+            </w:pPr>
+          </w:p>
+        </w:tc>
+        <w:tc>
+          <w:tcPr>
+            <w:tcW w:w="3686" w:type="dxa"/>
+          </w:tcPr>
+          <w:p>
+            <w:pPr>
+              <w:rPr>
+                <w:rFonts w:hint="eastAsia" w:ascii="等线" w:hAnsi="等线" w:eastAsia="等线" w:cs="等线"/>
+                <w:sz w:val="21"/>
+                <w:szCs w:val="21"/>
+                <w:lang w:val="en-US" w:eastAsia="zh-CN"/>
+              </w:rPr>
+            </w:pPr>
+            <w:r>
+              <w:rPr>
+                <w:rFonts w:hint="eastAsia" w:ascii="等线" w:hAnsi="等线" w:eastAsia="等线" w:cs="等线"/>
+                <w:sz w:val="21"/>
+                <w:szCs w:val="21"/>
+                <w:lang w:val="en-US" w:eastAsia="zh-CN"/>
+              </w:rPr>
+              <w:t>早期操作系统只有一种文件访问方式：顺序访问。进程在这些系统中可从头按顺序读取文件的全部字节或记录，但不能跳过某一些内容，也不能不按顺序读取。顺序访问文件是可以返回到起点的，需要时可多次读取该文件。在存储介质是磁带而不是磁盘时，顺序访问文件是很方便的。</w:t>
+            </w:r>
+          </w:p>
+          <w:p>
+            <w:pPr>
+              <w:rPr>
+                <w:rFonts w:hint="eastAsia" w:ascii="等线" w:hAnsi="等线" w:eastAsia="等线" w:cs="等线"/>
+                <w:sz w:val="21"/>
+                <w:szCs w:val="21"/>
+                <w:lang w:val="en-US" w:eastAsia="zh-CN"/>
+              </w:rPr>
+            </w:pPr>
+          </w:p>
+          <w:p>
+            <w:pPr>
+              <w:rPr>
+                <w:rFonts w:hint="eastAsia" w:ascii="等线" w:hAnsi="等线" w:eastAsia="等线" w:cs="等线"/>
+                <w:sz w:val="21"/>
+                <w:szCs w:val="21"/>
+                <w:lang w:val="en-US" w:eastAsia="zh-CN"/>
+              </w:rPr>
+            </w:pPr>
+            <w:r>
+              <w:rPr>
+                <w:rFonts w:hint="eastAsia" w:ascii="等线" w:hAnsi="等线" w:eastAsia="等线" w:cs="等线"/>
+                <w:sz w:val="21"/>
+                <w:szCs w:val="21"/>
+                <w:lang w:val="en-US" w:eastAsia="zh-CN"/>
+              </w:rPr>
+              <w:t>当用磁盘来存储文件时，可以不按顺序地读取文件中的字节或记录，或者按照关键字而不是位置来访问记录。这种能够以任何次序读取其中字节或记录的文件称作随机访问文件。许多应用程序需要这种类型的文件。随机访问文件对很多应用程序而言是必不可少的，如数据库系统。如果乘客打电话预订某航班机票，订票程序必须能直接访问该航班记录，而不必先读出其他航班的成千上万个记录。</w:t>
+            </w:r>
+          </w:p>
+          <w:p>
+            <w:pPr>
+              <w:rPr>
+                <w:rFonts w:hint="eastAsia" w:ascii="等线" w:hAnsi="等线" w:eastAsia="等线" w:cs="等线"/>
+                <w:sz w:val="21"/>
+                <w:szCs w:val="21"/>
+                <w:lang w:val="en-US" w:eastAsia="zh-CN"/>
+              </w:rPr>
+            </w:pPr>
+          </w:p>
+          <w:p>
+            <w:pPr>
+              <w:rPr>
+                <w:rFonts w:hint="default" w:ascii="等线" w:hAnsi="等线" w:eastAsia="等线" w:cs="等线"/>
+                <w:sz w:val="21"/>
+                <w:szCs w:val="21"/>
+                <w:lang w:val="en-US" w:eastAsia="zh-CN"/>
+              </w:rPr>
+            </w:pPr>
+            <w:r>
+              <w:rPr>
+                <w:rFonts w:hint="eastAsia" w:ascii="等线" w:hAnsi="等线" w:eastAsia="等线" w:cs="等线"/>
+                <w:sz w:val="21"/>
+                <w:szCs w:val="21"/>
+                <w:lang w:val="en-US" w:eastAsia="zh-CN"/>
+              </w:rPr>
+              <w:t>有两种方法可以指示从何处开始读取文件。一种是每</w:t>
             </w:r>
             <w:bookmarkStart w:id="0" w:name="_GoBack"/>
             <w:bookmarkEnd w:id="0"/>
+            <w:r>
+              <w:rPr>
+                <w:rFonts w:hint="eastAsia" w:ascii="等线" w:hAnsi="等线" w:eastAsia="等线" w:cs="等线"/>
+                <w:sz w:val="21"/>
+                <w:szCs w:val="21"/>
+                <w:lang w:val="en-US" w:eastAsia="zh-CN"/>
+              </w:rPr>
+              <w:t>次read操作都给出开始读文件的位置。另一种使用一个特殊的seek操作设置当前位置，在seek操作后，从这个当前位置顺序地开始读文件。UNIX和Windows使用的是后一种方法。</w:t>
+            </w:r>
           </w:p>
         </w:tc>
         <w:tc>

--- a/文件.docx
+++ b/文件.docx
@@ -65,12 +65,6 @@
             <w:insideH w:val="single" w:color="auto" w:sz="4" w:space="0"/>
             <w:insideV w:val="single" w:color="auto" w:sz="4" w:space="0"/>
           </w:tblBorders>
-          <w:tblCellMar>
-            <w:top w:w="0" w:type="dxa"/>
-            <w:left w:w="108" w:type="dxa"/>
-            <w:bottom w:w="0" w:type="dxa"/>
-            <w:right w:w="108" w:type="dxa"/>
-          </w:tblCellMar>
         </w:tblPrEx>
         <w:trPr>
           <w:trHeight w:val="435" w:hRule="atLeast"/>
@@ -625,6 +619,7 @@
                 <w:rFonts w:hint="eastAsia" w:ascii="等线" w:hAnsi="等线" w:eastAsia="等线" w:cs="等线"/>
                 <w:sz w:val="21"/>
                 <w:szCs w:val="21"/>
+                <w:lang w:eastAsia="zh-CN"/>
               </w:rPr>
             </w:pPr>
             <w:r>
@@ -645,6 +640,31 @@
               <w:t>：</w:t>
             </w:r>
           </w:p>
+          <w:p>
+            <w:pPr>
+              <w:numPr>
+                <w:ilvl w:val="0"/>
+                <w:numId w:val="0"/>
+              </w:numPr>
+              <w:ind w:leftChars="0"/>
+              <w:jc w:val="left"/>
+              <w:rPr>
+                <w:rFonts w:hint="default" w:ascii="等线" w:hAnsi="等线" w:eastAsia="等线" w:cs="等线"/>
+                <w:sz w:val="21"/>
+                <w:szCs w:val="21"/>
+                <w:lang w:val="en-US" w:eastAsia="zh-CN"/>
+              </w:rPr>
+            </w:pPr>
+            <w:r>
+              <w:rPr>
+                <w:rFonts w:hint="eastAsia" w:ascii="等线" w:hAnsi="等线" w:eastAsia="等线" w:cs="等线"/>
+                <w:sz w:val="21"/>
+                <w:szCs w:val="21"/>
+                <w:lang w:val="en-US" w:eastAsia="zh-CN"/>
+              </w:rPr>
+              <w:t>1.</w:t>
+            </w:r>
+          </w:p>
         </w:tc>
         <w:tc>
           <w:tcPr>
@@ -685,6 +705,15 @@
                 <w:lang w:eastAsia="zh-CN"/>
               </w:rPr>
               <w:t>《</w:t>
+            </w:r>
+            <w:r>
+              <w:rPr>
+                <w:rFonts w:hint="eastAsia" w:ascii="等线" w:hAnsi="等线" w:eastAsia="等线" w:cs="等线"/>
+                <w:sz w:val="21"/>
+                <w:szCs w:val="21"/>
+                <w:lang w:val="en-US" w:eastAsia="zh-CN"/>
+              </w:rPr>
+              <w:t>现代</w:t>
             </w:r>
             <w:r>
               <w:rPr>
@@ -833,6 +862,15 @@
                 <w:lang w:val="en-US" w:eastAsia="zh-CN"/>
               </w:rPr>
             </w:pPr>
+            <w:r>
+              <w:rPr>
+                <w:rFonts w:hint="eastAsia" w:ascii="等线" w:hAnsi="等线" w:eastAsia="等线" w:cs="等线"/>
+                <w:sz w:val="21"/>
+                <w:szCs w:val="21"/>
+                <w:lang w:val="en-US" w:eastAsia="zh-CN"/>
+              </w:rPr>
+              <w:t>1.文件概念</w:t>
+            </w:r>
           </w:p>
         </w:tc>
         <w:tc>
@@ -922,6 +960,15 @@
                 <w:lang w:val="en-US" w:eastAsia="zh-CN"/>
               </w:rPr>
             </w:pPr>
+            <w:r>
+              <w:rPr>
+                <w:rFonts w:hint="eastAsia" w:ascii="等线" w:hAnsi="等线" w:eastAsia="等线" w:cs="等线"/>
+                <w:sz w:val="21"/>
+                <w:szCs w:val="21"/>
+                <w:lang w:val="en-US" w:eastAsia="zh-CN"/>
+              </w:rPr>
+              <w:t>2.文件命名</w:t>
+            </w:r>
           </w:p>
         </w:tc>
         <w:tc>
@@ -1169,6 +1216,15 @@
                 <w:lang w:val="en-US" w:eastAsia="zh-CN"/>
               </w:rPr>
             </w:pPr>
+            <w:r>
+              <w:rPr>
+                <w:rFonts w:hint="eastAsia" w:ascii="等线" w:hAnsi="等线" w:eastAsia="等线" w:cs="等线"/>
+                <w:sz w:val="21"/>
+                <w:szCs w:val="21"/>
+                <w:lang w:val="en-US" w:eastAsia="zh-CN"/>
+              </w:rPr>
+              <w:t>3.文件结构</w:t>
+            </w:r>
           </w:p>
         </w:tc>
         <w:tc>
@@ -1315,6 +1371,15 @@
                 <w:lang w:val="en-US" w:eastAsia="zh-CN"/>
               </w:rPr>
             </w:pPr>
+            <w:r>
+              <w:rPr>
+                <w:rFonts w:hint="eastAsia" w:ascii="等线" w:hAnsi="等线" w:eastAsia="等线" w:cs="等线"/>
+                <w:sz w:val="21"/>
+                <w:szCs w:val="21"/>
+                <w:lang w:val="en-US" w:eastAsia="zh-CN"/>
+              </w:rPr>
+              <w:t>4.文件类型</w:t>
+            </w:r>
           </w:p>
         </w:tc>
         <w:tc>
@@ -1454,6 +1519,155 @@
                 <w:lang w:val="en-US" w:eastAsia="zh-CN"/>
               </w:rPr>
               <w:t>所有操作系统必须至少能够识别它们自己的可执行文件的文件类型，其中有些操作系统还可识别更多的文件类型。一种老式的TOPS-20操作系统甚至可检查可执行文件的创建时间，然后它可以找到相应的源文件，看它在二进制文件生成后是否被修改过，如果修改过，操作系统自动重新编译这个文件。在UNIX中，就是在shell中嵌入make程序。这时操作系统要求用户必须采用固定的文件扩展名，从而确定哪个源程序生成哪个二进制文件。如果用户执行了系统设计者没有考虑到的某种操作，这种强制类型的文件有可能会引起麻烦。比如在一个系统中，程序输出文件的扩展名是.dat（数据文件），若用户写一个格式化程序，读入.c（C程序）文件并转换它（比如把该文件转换成标准的首行缩进），再把转换后的文件以.dat类型输出。如果用户试图用C编译器来编译这个文件，因为文件扩展名不对，C编译器会拒绝编译。若想把file.dat文件复制到file.c文件也不行，因为系统会认为这是无效的复制（防止用户错误）。尽管对初学者而言，这类“保护”是有利的，但一些有经验的用户却感到很烦恼。，因为他们要花很多精力来适应操作系统对合理与不合理操作的划分。</w:t>
+            </w:r>
+          </w:p>
+        </w:tc>
+        <w:tc>
+          <w:tcPr>
+            <w:tcW w:w="1038" w:type="dxa"/>
+          </w:tcPr>
+          <w:p>
+            <w:pPr>
+              <w:rPr>
+                <w:rFonts w:hint="eastAsia" w:ascii="等线" w:hAnsi="等线" w:eastAsia="等线" w:cs="等线"/>
+                <w:sz w:val="21"/>
+                <w:szCs w:val="21"/>
+              </w:rPr>
+            </w:pPr>
+          </w:p>
+        </w:tc>
+      </w:tr>
+      <w:tr>
+        <w:tblPrEx>
+          <w:tblBorders>
+            <w:top w:val="single" w:color="auto" w:sz="4" w:space="0"/>
+            <w:left w:val="single" w:color="auto" w:sz="4" w:space="0"/>
+            <w:bottom w:val="single" w:color="auto" w:sz="4" w:space="0"/>
+            <w:right w:val="single" w:color="auto" w:sz="4" w:space="0"/>
+            <w:insideH w:val="single" w:color="auto" w:sz="4" w:space="0"/>
+            <w:insideV w:val="single" w:color="auto" w:sz="4" w:space="0"/>
+          </w:tblBorders>
+        </w:tblPrEx>
+        <w:trPr>
+          <w:jc w:val="center"/>
+        </w:trPr>
+        <w:tc>
+          <w:tcPr>
+            <w:tcW w:w="1471" w:type="dxa"/>
+          </w:tcPr>
+          <w:p>
+            <w:pPr>
+              <w:rPr>
+                <w:rFonts w:hint="eastAsia" w:ascii="等线" w:hAnsi="等线" w:eastAsia="等线" w:cs="等线"/>
+                <w:sz w:val="21"/>
+                <w:szCs w:val="21"/>
+              </w:rPr>
+            </w:pPr>
+          </w:p>
+        </w:tc>
+        <w:tc>
+          <w:tcPr>
+            <w:tcW w:w="2215" w:type="dxa"/>
+          </w:tcPr>
+          <w:p>
+            <w:pPr>
+              <w:rPr>
+                <w:rFonts w:hint="default" w:ascii="等线" w:hAnsi="等线" w:eastAsia="等线" w:cs="等线"/>
+                <w:sz w:val="21"/>
+                <w:szCs w:val="21"/>
+                <w:lang w:val="en-US" w:eastAsia="zh-CN"/>
+              </w:rPr>
+            </w:pPr>
+            <w:r>
+              <w:rPr>
+                <w:rFonts w:hint="eastAsia" w:ascii="等线" w:hAnsi="等线" w:eastAsia="等线" w:cs="等线"/>
+                <w:sz w:val="21"/>
+                <w:szCs w:val="21"/>
+                <w:lang w:val="en-US" w:eastAsia="zh-CN"/>
+              </w:rPr>
+              <w:t>5.文件访问</w:t>
+            </w:r>
+          </w:p>
+        </w:tc>
+        <w:tc>
+          <w:tcPr>
+            <w:tcW w:w="3686" w:type="dxa"/>
+          </w:tcPr>
+          <w:p>
+            <w:pPr>
+              <w:rPr>
+                <w:rFonts w:hint="eastAsia" w:ascii="等线" w:hAnsi="等线" w:eastAsia="等线" w:cs="等线"/>
+                <w:sz w:val="21"/>
+                <w:szCs w:val="21"/>
+                <w:lang w:val="en-US" w:eastAsia="zh-CN"/>
+              </w:rPr>
+            </w:pPr>
+            <w:r>
+              <w:rPr>
+                <w:rFonts w:hint="eastAsia" w:ascii="等线" w:hAnsi="等线" w:eastAsia="等线" w:cs="等线"/>
+                <w:sz w:val="21"/>
+                <w:szCs w:val="21"/>
+                <w:lang w:val="en-US" w:eastAsia="zh-CN"/>
+              </w:rPr>
+              <w:t>早期操作系统只有一种文件访问方式：顺序访问。进程在这些系统中可从头按顺序读取文件的全部字节或记录，但不能跳过某一些内容，也不能不按顺序读取。顺序访问文件是可以返回到起点的，需要时可多次读取该文件。在存储介质是磁带而不是磁盘时，顺序访问文件是很方便的。</w:t>
+            </w:r>
+          </w:p>
+          <w:p>
+            <w:pPr>
+              <w:rPr>
+                <w:rFonts w:hint="eastAsia" w:ascii="等线" w:hAnsi="等线" w:eastAsia="等线" w:cs="等线"/>
+                <w:sz w:val="21"/>
+                <w:szCs w:val="21"/>
+                <w:lang w:val="en-US" w:eastAsia="zh-CN"/>
+              </w:rPr>
+            </w:pPr>
+          </w:p>
+          <w:p>
+            <w:pPr>
+              <w:rPr>
+                <w:rFonts w:hint="eastAsia" w:ascii="等线" w:hAnsi="等线" w:eastAsia="等线" w:cs="等线"/>
+                <w:sz w:val="21"/>
+                <w:szCs w:val="21"/>
+                <w:lang w:val="en-US" w:eastAsia="zh-CN"/>
+              </w:rPr>
+            </w:pPr>
+            <w:r>
+              <w:rPr>
+                <w:rFonts w:hint="eastAsia" w:ascii="等线" w:hAnsi="等线" w:eastAsia="等线" w:cs="等线"/>
+                <w:sz w:val="21"/>
+                <w:szCs w:val="21"/>
+                <w:lang w:val="en-US" w:eastAsia="zh-CN"/>
+              </w:rPr>
+              <w:t>当用磁盘来存储文件时，可以不按顺序地读取文件中的字节或记录，或者按照关键字而不是位置来访问记录。这种能够以任何次序读取其中字节或记录的文件称作随机访问文件。许多应用程序需要这种类型的文件。随机访问文件对很多应用程序而言是必不可少的，如数据库系统。如果乘客打电话预订某航班机票，订票程序必须能直接访问该航班记录，而不必先读出其他航班的成千上万个记录。</w:t>
+            </w:r>
+          </w:p>
+          <w:p>
+            <w:pPr>
+              <w:rPr>
+                <w:rFonts w:hint="eastAsia" w:ascii="等线" w:hAnsi="等线" w:eastAsia="等线" w:cs="等线"/>
+                <w:sz w:val="21"/>
+                <w:szCs w:val="21"/>
+                <w:lang w:val="en-US" w:eastAsia="zh-CN"/>
+              </w:rPr>
+            </w:pPr>
+          </w:p>
+          <w:p>
+            <w:pPr>
+              <w:rPr>
+                <w:rFonts w:hint="default" w:ascii="等线" w:hAnsi="等线" w:eastAsia="等线" w:cs="等线"/>
+                <w:sz w:val="21"/>
+                <w:szCs w:val="21"/>
+                <w:lang w:val="en-US" w:eastAsia="zh-CN"/>
+              </w:rPr>
+            </w:pPr>
+            <w:r>
+              <w:rPr>
+                <w:rFonts w:hint="eastAsia" w:ascii="等线" w:hAnsi="等线" w:eastAsia="等线" w:cs="等线"/>
+                <w:sz w:val="21"/>
+                <w:szCs w:val="21"/>
+                <w:lang w:val="en-US" w:eastAsia="zh-CN"/>
+              </w:rPr>
+              <w:t>有两种方法可以指示从何处开始读取文件。一种是每次read操作都给出开始读文件的位置。另一种使用一个特殊的seek操作设置当前位置，在seek操作后，从这个当前位置顺序地开始读文件。UNIX和Windows使用的是后一种方法。</w:t>
             </w:r>
           </w:p>
         </w:tc>
@@ -1513,104 +1727,69 @@
           <w:p>
             <w:pPr>
               <w:rPr>
+                <w:rFonts w:hint="eastAsia" w:ascii="等线" w:hAnsi="等线" w:eastAsia="等线" w:cs="等线"/>
+                <w:sz w:val="21"/>
+                <w:szCs w:val="21"/>
+              </w:rPr>
+            </w:pPr>
+          </w:p>
+        </w:tc>
+        <w:tc>
+          <w:tcPr>
+            <w:tcW w:w="3686" w:type="dxa"/>
+          </w:tcPr>
+          <w:p>
+            <w:pPr>
+              <w:rPr>
                 <w:rFonts w:hint="default" w:ascii="等线" w:hAnsi="等线" w:eastAsia="等线" w:cs="等线"/>
                 <w:sz w:val="21"/>
                 <w:szCs w:val="21"/>
                 <w:lang w:val="en-US" w:eastAsia="zh-CN"/>
               </w:rPr>
             </w:pPr>
-          </w:p>
-        </w:tc>
-        <w:tc>
-          <w:tcPr>
-            <w:tcW w:w="3686" w:type="dxa"/>
-          </w:tcPr>
-          <w:p>
-            <w:pPr>
-              <w:rPr>
-                <w:rFonts w:hint="eastAsia" w:ascii="等线" w:hAnsi="等线" w:eastAsia="等线" w:cs="等线"/>
-                <w:sz w:val="21"/>
-                <w:szCs w:val="21"/>
-                <w:lang w:val="en-US" w:eastAsia="zh-CN"/>
-              </w:rPr>
-            </w:pPr>
-            <w:r>
-              <w:rPr>
-                <w:rFonts w:hint="eastAsia" w:ascii="等线" w:hAnsi="等线" w:eastAsia="等线" w:cs="等线"/>
-                <w:sz w:val="21"/>
-                <w:szCs w:val="21"/>
-                <w:lang w:val="en-US" w:eastAsia="zh-CN"/>
-              </w:rPr>
-              <w:t>早期操作系统只有一种文件访问方式：顺序访问。进程在这些系统中可从头按顺序读取文件的全部字节或记录，但不能跳过某一些内容，也不能不按顺序读取。顺序访问文件是可以返回到起点的，需要时可多次读取该文件。在存储介质是磁带而不是磁盘时，顺序访问文件是很方便的。</w:t>
-            </w:r>
-          </w:p>
-          <w:p>
-            <w:pPr>
-              <w:rPr>
-                <w:rFonts w:hint="eastAsia" w:ascii="等线" w:hAnsi="等线" w:eastAsia="等线" w:cs="等线"/>
-                <w:sz w:val="21"/>
-                <w:szCs w:val="21"/>
-                <w:lang w:val="en-US" w:eastAsia="zh-CN"/>
-              </w:rPr>
-            </w:pPr>
-          </w:p>
-          <w:p>
-            <w:pPr>
-              <w:rPr>
-                <w:rFonts w:hint="eastAsia" w:ascii="等线" w:hAnsi="等线" w:eastAsia="等线" w:cs="等线"/>
-                <w:sz w:val="21"/>
-                <w:szCs w:val="21"/>
-                <w:lang w:val="en-US" w:eastAsia="zh-CN"/>
-              </w:rPr>
-            </w:pPr>
-            <w:r>
-              <w:rPr>
-                <w:rFonts w:hint="eastAsia" w:ascii="等线" w:hAnsi="等线" w:eastAsia="等线" w:cs="等线"/>
-                <w:sz w:val="21"/>
-                <w:szCs w:val="21"/>
-                <w:lang w:val="en-US" w:eastAsia="zh-CN"/>
-              </w:rPr>
-              <w:t>当用磁盘来存储文件时，可以不按顺序地读取文件中的字节或记录，或者按照关键字而不是位置来访问记录。这种能够以任何次序读取其中字节或记录的文件称作随机访问文件。许多应用程序需要这种类型的文件。随机访问文件对很多应用程序而言是必不可少的，如数据库系统。如果乘客打电话预订某航班机票，订票程序必须能直接访问该航班记录，而不必先读出其他航班的成千上万个记录。</w:t>
-            </w:r>
-          </w:p>
-          <w:p>
-            <w:pPr>
-              <w:rPr>
-                <w:rFonts w:hint="eastAsia" w:ascii="等线" w:hAnsi="等线" w:eastAsia="等线" w:cs="等线"/>
-                <w:sz w:val="21"/>
-                <w:szCs w:val="21"/>
-                <w:lang w:val="en-US" w:eastAsia="zh-CN"/>
-              </w:rPr>
-            </w:pPr>
-          </w:p>
-          <w:p>
-            <w:pPr>
-              <w:rPr>
-                <w:rFonts w:hint="default" w:ascii="等线" w:hAnsi="等线" w:eastAsia="等线" w:cs="等线"/>
-                <w:sz w:val="21"/>
-                <w:szCs w:val="21"/>
-                <w:lang w:val="en-US" w:eastAsia="zh-CN"/>
-              </w:rPr>
-            </w:pPr>
-            <w:r>
-              <w:rPr>
-                <w:rFonts w:hint="eastAsia" w:ascii="等线" w:hAnsi="等线" w:eastAsia="等线" w:cs="等线"/>
-                <w:sz w:val="21"/>
-                <w:szCs w:val="21"/>
-                <w:lang w:val="en-US" w:eastAsia="zh-CN"/>
-              </w:rPr>
-              <w:t>有两种方法可以指示从何处开始读取文件。一种是每</w:t>
-            </w:r>
-            <w:bookmarkStart w:id="0" w:name="_GoBack"/>
-            <w:bookmarkEnd w:id="0"/>
-            <w:r>
-              <w:rPr>
-                <w:rFonts w:hint="eastAsia" w:ascii="等线" w:hAnsi="等线" w:eastAsia="等线" w:cs="等线"/>
-                <w:sz w:val="21"/>
-                <w:szCs w:val="21"/>
-                <w:lang w:val="en-US" w:eastAsia="zh-CN"/>
-              </w:rPr>
-              <w:t>次read操作都给出开始读文件的位置。另一种使用一个特殊的seek操作设置当前位置，在seek操作后，从这个当前位置顺序地开始读文件。UNIX和Windows使用的是后一种方法。</w:t>
+            <w:r>
+              <w:rPr>
+                <w:rFonts w:hint="eastAsia" w:ascii="等线" w:hAnsi="等线" w:eastAsia="等线" w:cs="等线"/>
+                <w:i w:val="0"/>
+                <w:iCs w:val="0"/>
+                <w:caps w:val="0"/>
+                <w:color w:val="000000"/>
+                <w:spacing w:val="0"/>
+                <w:sz w:val="21"/>
+                <w:szCs w:val="21"/>
+                <w:shd w:val="clear" w:fill="FFFFFF"/>
+              </w:rPr>
+              <w:t>以上就是本节课的全部内容了</w:t>
+            </w:r>
+            <w:r>
+              <w:rPr>
+                <w:rFonts w:hint="eastAsia" w:ascii="等线" w:hAnsi="等线" w:eastAsia="等线" w:cs="等线"/>
+                <w:i w:val="0"/>
+                <w:iCs w:val="0"/>
+                <w:caps w:val="0"/>
+                <w:color w:val="000000"/>
+                <w:spacing w:val="0"/>
+                <w:sz w:val="21"/>
+                <w:szCs w:val="21"/>
+                <w:shd w:val="clear" w:fill="FFFFFF"/>
+                <w:lang w:eastAsia="zh-CN"/>
+              </w:rPr>
+              <w:t>，</w:t>
+            </w:r>
+            <w:r>
+              <w:rPr>
+                <w:rFonts w:hint="eastAsia" w:ascii="等线" w:hAnsi="等线" w:eastAsia="等线" w:cs="等线"/>
+                <w:i w:val="0"/>
+                <w:iCs w:val="0"/>
+                <w:caps w:val="0"/>
+                <w:color w:val="000000"/>
+                <w:spacing w:val="0"/>
+                <w:sz w:val="21"/>
+                <w:szCs w:val="21"/>
+                <w:shd w:val="clear" w:fill="FFFFFF"/>
+                <w:lang w:val="en-US" w:eastAsia="zh-CN"/>
+              </w:rPr>
+              <w:t>同学们掌握好这节课的知识了吗？下面我们来做几道题巩固一下吧。</w:t>
             </w:r>
           </w:p>
         </w:tc>
@@ -1661,128 +1840,6 @@
                 <w:szCs w:val="21"/>
               </w:rPr>
             </w:pPr>
-          </w:p>
-        </w:tc>
-        <w:tc>
-          <w:tcPr>
-            <w:tcW w:w="2215" w:type="dxa"/>
-          </w:tcPr>
-          <w:p>
-            <w:pPr>
-              <w:rPr>
-                <w:rFonts w:hint="eastAsia" w:ascii="等线" w:hAnsi="等线" w:eastAsia="等线" w:cs="等线"/>
-                <w:sz w:val="21"/>
-                <w:szCs w:val="21"/>
-              </w:rPr>
-            </w:pPr>
-          </w:p>
-        </w:tc>
-        <w:tc>
-          <w:tcPr>
-            <w:tcW w:w="3686" w:type="dxa"/>
-          </w:tcPr>
-          <w:p>
-            <w:pPr>
-              <w:rPr>
-                <w:rFonts w:hint="default" w:ascii="等线" w:hAnsi="等线" w:eastAsia="等线" w:cs="等线"/>
-                <w:sz w:val="21"/>
-                <w:szCs w:val="21"/>
-                <w:lang w:val="en-US" w:eastAsia="zh-CN"/>
-              </w:rPr>
-            </w:pPr>
-            <w:r>
-              <w:rPr>
-                <w:rFonts w:hint="eastAsia" w:ascii="等线" w:hAnsi="等线" w:eastAsia="等线" w:cs="等线"/>
-                <w:i w:val="0"/>
-                <w:iCs w:val="0"/>
-                <w:caps w:val="0"/>
-                <w:color w:val="000000"/>
-                <w:spacing w:val="0"/>
-                <w:sz w:val="21"/>
-                <w:szCs w:val="21"/>
-                <w:shd w:val="clear" w:fill="FFFFFF"/>
-              </w:rPr>
-              <w:t>以上就是本节课的全部内容了</w:t>
-            </w:r>
-            <w:r>
-              <w:rPr>
-                <w:rFonts w:hint="eastAsia" w:ascii="等线" w:hAnsi="等线" w:eastAsia="等线" w:cs="等线"/>
-                <w:i w:val="0"/>
-                <w:iCs w:val="0"/>
-                <w:caps w:val="0"/>
-                <w:color w:val="000000"/>
-                <w:spacing w:val="0"/>
-                <w:sz w:val="21"/>
-                <w:szCs w:val="21"/>
-                <w:shd w:val="clear" w:fill="FFFFFF"/>
-                <w:lang w:eastAsia="zh-CN"/>
-              </w:rPr>
-              <w:t>，</w:t>
-            </w:r>
-            <w:r>
-              <w:rPr>
-                <w:rFonts w:hint="eastAsia" w:ascii="等线" w:hAnsi="等线" w:eastAsia="等线" w:cs="等线"/>
-                <w:i w:val="0"/>
-                <w:iCs w:val="0"/>
-                <w:caps w:val="0"/>
-                <w:color w:val="000000"/>
-                <w:spacing w:val="0"/>
-                <w:sz w:val="21"/>
-                <w:szCs w:val="21"/>
-                <w:shd w:val="clear" w:fill="FFFFFF"/>
-                <w:lang w:val="en-US" w:eastAsia="zh-CN"/>
-              </w:rPr>
-              <w:t>同学们掌握好这节课的知识了吗？下面我们来做几道题巩固一下吧。</w:t>
-            </w:r>
-          </w:p>
-        </w:tc>
-        <w:tc>
-          <w:tcPr>
-            <w:tcW w:w="1038" w:type="dxa"/>
-          </w:tcPr>
-          <w:p>
-            <w:pPr>
-              <w:rPr>
-                <w:rFonts w:hint="eastAsia" w:ascii="等线" w:hAnsi="等线" w:eastAsia="等线" w:cs="等线"/>
-                <w:sz w:val="21"/>
-                <w:szCs w:val="21"/>
-              </w:rPr>
-            </w:pPr>
-          </w:p>
-        </w:tc>
-      </w:tr>
-      <w:tr>
-        <w:tblPrEx>
-          <w:tblBorders>
-            <w:top w:val="single" w:color="auto" w:sz="4" w:space="0"/>
-            <w:left w:val="single" w:color="auto" w:sz="4" w:space="0"/>
-            <w:bottom w:val="single" w:color="auto" w:sz="4" w:space="0"/>
-            <w:right w:val="single" w:color="auto" w:sz="4" w:space="0"/>
-            <w:insideH w:val="single" w:color="auto" w:sz="4" w:space="0"/>
-            <w:insideV w:val="single" w:color="auto" w:sz="4" w:space="0"/>
-          </w:tblBorders>
-          <w:tblCellMar>
-            <w:top w:w="0" w:type="dxa"/>
-            <w:left w:w="108" w:type="dxa"/>
-            <w:bottom w:w="0" w:type="dxa"/>
-            <w:right w:w="108" w:type="dxa"/>
-          </w:tblCellMar>
-        </w:tblPrEx>
-        <w:trPr>
-          <w:jc w:val="center"/>
-        </w:trPr>
-        <w:tc>
-          <w:tcPr>
-            <w:tcW w:w="1471" w:type="dxa"/>
-          </w:tcPr>
-          <w:p>
-            <w:pPr>
-              <w:rPr>
-                <w:rFonts w:hint="eastAsia" w:ascii="等线" w:hAnsi="等线" w:eastAsia="等线" w:cs="等线"/>
-                <w:sz w:val="21"/>
-                <w:szCs w:val="21"/>
-              </w:rPr>
-            </w:pPr>
             <w:r>
               <w:rPr>
                 <w:rFonts w:hint="eastAsia" w:ascii="等线" w:hAnsi="等线" w:eastAsia="等线" w:cs="等线"/>
@@ -1859,6 +1916,8 @@
           <w:rFonts w:hint="eastAsia" w:ascii="等线" w:hAnsi="等线" w:eastAsia="等线" w:cs="等线"/>
         </w:rPr>
       </w:pPr>
+      <w:bookmarkStart w:id="0" w:name="_GoBack"/>
+      <w:bookmarkEnd w:id="0"/>
     </w:p>
     <w:sectPr>
       <w:pgSz w:w="11906" w:h="16838"/>

--- a/文件.docx
+++ b/文件.docx
@@ -65,6 +65,12 @@
             <w:insideH w:val="single" w:color="auto" w:sz="4" w:space="0"/>
             <w:insideV w:val="single" w:color="auto" w:sz="4" w:space="0"/>
           </w:tblBorders>
+          <w:tblCellMar>
+            <w:top w:w="0" w:type="dxa"/>
+            <w:left w:w="108" w:type="dxa"/>
+            <w:bottom w:w="0" w:type="dxa"/>
+            <w:right w:w="108" w:type="dxa"/>
+          </w:tblCellMar>
         </w:tblPrEx>
         <w:trPr>
           <w:trHeight w:val="435" w:hRule="atLeast"/>
@@ -202,12 +208,6 @@
             <w:insideH w:val="single" w:color="auto" w:sz="4" w:space="0"/>
             <w:insideV w:val="single" w:color="auto" w:sz="4" w:space="0"/>
           </w:tblBorders>
-          <w:tblCellMar>
-            <w:top w:w="0" w:type="dxa"/>
-            <w:left w:w="108" w:type="dxa"/>
-            <w:bottom w:w="0" w:type="dxa"/>
-            <w:right w:w="108" w:type="dxa"/>
-          </w:tblCellMar>
         </w:tblPrEx>
         <w:trPr>
           <w:trHeight w:val="435" w:hRule="atLeast"/>
@@ -278,12 +278,6 @@
             <w:insideH w:val="single" w:color="auto" w:sz="4" w:space="0"/>
             <w:insideV w:val="single" w:color="auto" w:sz="4" w:space="0"/>
           </w:tblBorders>
-          <w:tblCellMar>
-            <w:top w:w="0" w:type="dxa"/>
-            <w:left w:w="108" w:type="dxa"/>
-            <w:bottom w:w="0" w:type="dxa"/>
-            <w:right w:w="108" w:type="dxa"/>
-          </w:tblCellMar>
         </w:tblPrEx>
         <w:trPr>
           <w:trHeight w:val="435" w:hRule="atLeast"/>
@@ -467,12 +461,6 @@
             <w:insideH w:val="single" w:color="auto" w:sz="4" w:space="0"/>
             <w:insideV w:val="single" w:color="auto" w:sz="4" w:space="0"/>
           </w:tblBorders>
-          <w:tblCellMar>
-            <w:top w:w="0" w:type="dxa"/>
-            <w:left w:w="108" w:type="dxa"/>
-            <w:bottom w:w="0" w:type="dxa"/>
-            <w:right w:w="108" w:type="dxa"/>
-          </w:tblCellMar>
         </w:tblPrEx>
         <w:trPr>
           <w:jc w:val="center"/>
@@ -893,7 +881,18 @@
                 <w:szCs w:val="21"/>
                 <w:lang w:val="en-US" w:eastAsia="zh-CN"/>
               </w:rPr>
-              <w:t>文件在我们的日常生活中并不罕见，但是大家清楚文件的概念吗，到底什么是文件呢？就如同进程是对CPU的抽象、地址空间是对内存的抽象一样，文件是对硬盘的抽象。所谓的文件，实际上指的是一组带标识的、在逻辑上有完整意义的信息项的序列。标识指的就是文件名，逻辑上的完整意义是由文件的建立者或使用者来决定的，而信息项则是构成文件的基本单位，基本单位可以是单个或多个字节，各信息项之间具有一定的顺序关系。对于操作系统而言，在读写文件时需要定位读写指针，指向某一个具体的信息项。接下来我们从用户角度来考察文件，即用户如何使用文件？文件具有哪些特性？</w:t>
+              <w:t>文件在我们的日常生活中并不罕见，但是大家清楚文件的概念吗，到底什么是文件呢？就如同进程是对CPU的抽象、地址空间是对内存的抽象一样，文件是对硬盘的抽象。所谓的文件，实际上指的是一组带标识的、在逻辑上有完整意义的信息项的序列。标识指的就是文件名，逻辑上的完整意义是由文件的建立者或使用者来决定的，而信息项则是构成文件的基本单位，基本单位可以是单个或多个字节，各信息项之间具有一定的顺序关系。对于操作系统而言，在读写文件时需要定位读写指针，指向某一个具体的信息项。接下来我们从用户的</w:t>
+            </w:r>
+            <w:bookmarkStart w:id="0" w:name="_GoBack"/>
+            <w:bookmarkEnd w:id="0"/>
+            <w:r>
+              <w:rPr>
+                <w:rFonts w:hint="eastAsia" w:ascii="等线" w:hAnsi="等线" w:eastAsia="等线" w:cs="等线"/>
+                <w:sz w:val="21"/>
+                <w:szCs w:val="21"/>
+                <w:lang w:val="en-US" w:eastAsia="zh-CN"/>
+              </w:rPr>
+              <w:t>角度来考察文件，即用户如何使用文件？文件具有哪些特性？</w:t>
             </w:r>
           </w:p>
         </w:tc>
@@ -1547,6 +1546,12 @@
             <w:insideH w:val="single" w:color="auto" w:sz="4" w:space="0"/>
             <w:insideV w:val="single" w:color="auto" w:sz="4" w:space="0"/>
           </w:tblBorders>
+          <w:tblCellMar>
+            <w:top w:w="0" w:type="dxa"/>
+            <w:left w:w="108" w:type="dxa"/>
+            <w:bottom w:w="0" w:type="dxa"/>
+            <w:right w:w="108" w:type="dxa"/>
+          </w:tblCellMar>
         </w:tblPrEx>
         <w:trPr>
           <w:jc w:val="center"/>
@@ -1916,8 +1921,6 @@
           <w:rFonts w:hint="eastAsia" w:ascii="等线" w:hAnsi="等线" w:eastAsia="等线" w:cs="等线"/>
         </w:rPr>
       </w:pPr>
-      <w:bookmarkStart w:id="0" w:name="_GoBack"/>
-      <w:bookmarkEnd w:id="0"/>
     </w:p>
     <w:sectPr>
       <w:pgSz w:w="11906" w:h="16838"/>

--- a/文件.docx
+++ b/文件.docx
@@ -208,6 +208,12 @@
             <w:insideH w:val="single" w:color="auto" w:sz="4" w:space="0"/>
             <w:insideV w:val="single" w:color="auto" w:sz="4" w:space="0"/>
           </w:tblBorders>
+          <w:tblCellMar>
+            <w:top w:w="0" w:type="dxa"/>
+            <w:left w:w="108" w:type="dxa"/>
+            <w:bottom w:w="0" w:type="dxa"/>
+            <w:right w:w="108" w:type="dxa"/>
+          </w:tblCellMar>
         </w:tblPrEx>
         <w:trPr>
           <w:trHeight w:val="435" w:hRule="atLeast"/>
@@ -278,6 +284,12 @@
             <w:insideH w:val="single" w:color="auto" w:sz="4" w:space="0"/>
             <w:insideV w:val="single" w:color="auto" w:sz="4" w:space="0"/>
           </w:tblBorders>
+          <w:tblCellMar>
+            <w:top w:w="0" w:type="dxa"/>
+            <w:left w:w="108" w:type="dxa"/>
+            <w:bottom w:w="0" w:type="dxa"/>
+            <w:right w:w="108" w:type="dxa"/>
+          </w:tblCellMar>
         </w:tblPrEx>
         <w:trPr>
           <w:trHeight w:val="435" w:hRule="atLeast"/>
@@ -461,6 +473,12 @@
             <w:insideH w:val="single" w:color="auto" w:sz="4" w:space="0"/>
             <w:insideV w:val="single" w:color="auto" w:sz="4" w:space="0"/>
           </w:tblBorders>
+          <w:tblCellMar>
+            <w:top w:w="0" w:type="dxa"/>
+            <w:left w:w="108" w:type="dxa"/>
+            <w:bottom w:w="0" w:type="dxa"/>
+            <w:right w:w="108" w:type="dxa"/>
+          </w:tblCellMar>
         </w:tblPrEx>
         <w:trPr>
           <w:jc w:val="center"/>
@@ -881,18 +899,7 @@
                 <w:szCs w:val="21"/>
                 <w:lang w:val="en-US" w:eastAsia="zh-CN"/>
               </w:rPr>
-              <w:t>文件在我们的日常生活中并不罕见，但是大家清楚文件的概念吗，到底什么是文件呢？就如同进程是对CPU的抽象、地址空间是对内存的抽象一样，文件是对硬盘的抽象。所谓的文件，实际上指的是一组带标识的、在逻辑上有完整意义的信息项的序列。标识指的就是文件名，逻辑上的完整意义是由文件的建立者或使用者来决定的，而信息项则是构成文件的基本单位，基本单位可以是单个或多个字节，各信息项之间具有一定的顺序关系。对于操作系统而言，在读写文件时需要定位读写指针，指向某一个具体的信息项。接下来我们从用户的</w:t>
-            </w:r>
-            <w:bookmarkStart w:id="0" w:name="_GoBack"/>
-            <w:bookmarkEnd w:id="0"/>
-            <w:r>
-              <w:rPr>
-                <w:rFonts w:hint="eastAsia" w:ascii="等线" w:hAnsi="等线" w:eastAsia="等线" w:cs="等线"/>
-                <w:sz w:val="21"/>
-                <w:szCs w:val="21"/>
-                <w:lang w:val="en-US" w:eastAsia="zh-CN"/>
-              </w:rPr>
-              <w:t>角度来考察文件，即用户如何使用文件？文件具有哪些特性？</w:t>
+              <w:t>文件在我们的日常生活中并不罕见，但是大家清楚文件的概念吗，到底什么是文件呢？就如同进程是对CPU的抽象、地址空间是对内存的抽象一样，文件是对硬盘的抽象。所谓的文件，实际上指的是一组带标识的、在逻辑上有完整意义的信息项的序列。标识指的就是文件名，逻辑上的完整意义是由文件的建立者或使用者来决定的，而信息项则是构成文件的基本单位，基本单位可以是单个或多个字节，各信息项之间具有一定的顺序关系。对于操作系统而言，在读写文件时需要定位读写指针，指向某一个具体的信息项。接下来我们从用户的角度来考察文件，即用户如何使用文件？文件具有哪些特性？</w:t>
             </w:r>
           </w:p>
         </w:tc>
@@ -990,36 +997,47 @@
                 <w:szCs w:val="21"/>
                 <w:lang w:val="en-US" w:eastAsia="zh-CN"/>
               </w:rPr>
-              <w:t>也许任何一种抽象机制的最重要的特性就是对管理对象的命名方式，所以，我们将从对文件的命名开始考察文件系统。在进程创建文件时，它给文件命名，在进程终止时，该文件仍旧存在，并且其他进程可以通过这个文件名对它进行访问。</w:t>
-            </w:r>
-          </w:p>
-          <w:p>
-            <w:pPr>
-              <w:rPr>
-                <w:rFonts w:hint="eastAsia" w:ascii="等线" w:hAnsi="等线" w:eastAsia="等线" w:cs="等线"/>
-                <w:sz w:val="21"/>
-                <w:szCs w:val="21"/>
-                <w:lang w:val="en-US" w:eastAsia="zh-CN"/>
-              </w:rPr>
-            </w:pPr>
-          </w:p>
-          <w:p>
-            <w:pPr>
-              <w:rPr>
-                <w:rFonts w:hint="eastAsia" w:ascii="等线" w:hAnsi="等线" w:eastAsia="等线" w:cs="等线"/>
-                <w:sz w:val="21"/>
-                <w:szCs w:val="21"/>
-                <w:lang w:val="en-US" w:eastAsia="zh-CN"/>
-              </w:rPr>
-            </w:pPr>
-            <w:r>
-              <w:rPr>
-                <w:rFonts w:hint="eastAsia" w:ascii="等线" w:hAnsi="等线" w:eastAsia="等线" w:cs="等线"/>
-                <w:sz w:val="21"/>
-                <w:szCs w:val="21"/>
-                <w:lang w:val="en-US" w:eastAsia="zh-CN"/>
-              </w:rPr>
-              <w:t>文件的具体命名规则在各个系统中是不同的，不过所有的现代操作系统都允许用1至8个字母组成的字符串作为合法的文件名（例如andrea、bruce和cathy）。通常，文件名中也允许有数字和一些特殊字符（例如2、urgent！和Fig2-14），许多文件系统支持长达255个字符的文件名。有些文件系统区分大小写字母，有些则不区分。在前一类文件系统中，这三个文件名分别对应着三个不同的文件（maria、Maria和MARIA），而在后一类文件系统中，它们是同一个文件。</w:t>
+              <w:t>也许任何一种抽象机制的最重要的特性就是对管理对象的命名方式，所以我们将从对文件的命名开始考察文件系统。在进程创建文件时，它给文件命名，在进程终止时，该文件仍旧存在，并且其他进程可以通过这个文件名对它进行访问。</w:t>
+            </w:r>
+          </w:p>
+          <w:p>
+            <w:pPr>
+              <w:rPr>
+                <w:rFonts w:hint="eastAsia" w:ascii="等线" w:hAnsi="等线" w:eastAsia="等线" w:cs="等线"/>
+                <w:sz w:val="21"/>
+                <w:szCs w:val="21"/>
+                <w:lang w:val="en-US" w:eastAsia="zh-CN"/>
+              </w:rPr>
+            </w:pPr>
+          </w:p>
+          <w:p>
+            <w:pPr>
+              <w:rPr>
+                <w:rFonts w:hint="eastAsia" w:ascii="等线" w:hAnsi="等线" w:eastAsia="等线" w:cs="等线"/>
+                <w:sz w:val="21"/>
+                <w:szCs w:val="21"/>
+                <w:lang w:val="en-US" w:eastAsia="zh-CN"/>
+              </w:rPr>
+            </w:pPr>
+            <w:r>
+              <w:rPr>
+                <w:rFonts w:hint="eastAsia" w:ascii="等线" w:hAnsi="等线" w:eastAsia="等线" w:cs="等线"/>
+                <w:sz w:val="21"/>
+                <w:szCs w:val="21"/>
+                <w:lang w:val="en-US" w:eastAsia="zh-CN"/>
+              </w:rPr>
+              <w:t>文件的具体命名规则在各个系统中是不同的，不过所有的现代操作系统都允许用1至8个字母组成的字符串来作为合法的文件名（例如andrea、bruce和cathy）。通常，文件名中也允许有数字和一些特殊字符（例如Fig2-14、2和urgent!）。许多文件系统支持长达255个字符的文件名，其中</w:t>
+            </w:r>
+            <w:bookmarkStart w:id="0" w:name="_GoBack"/>
+            <w:bookmarkEnd w:id="0"/>
+            <w:r>
+              <w:rPr>
+                <w:rFonts w:hint="eastAsia" w:ascii="等线" w:hAnsi="等线" w:eastAsia="等线" w:cs="等线"/>
+                <w:sz w:val="21"/>
+                <w:szCs w:val="21"/>
+                <w:lang w:val="en-US" w:eastAsia="zh-CN"/>
+              </w:rPr>
+              <w:t>有些区分大小写字母，有些则不区分。在前一类文件系统中，这三个文件名分别对应着三个不同的文件（maria、Maria和MARIA），而在后一类文件系统中，它们是同一个文件。</w:t>
             </w:r>
           </w:p>
           <w:p>

--- a/文件.docx
+++ b/文件.docx
@@ -350,12 +350,6 @@
             <w:insideH w:val="single" w:color="auto" w:sz="4" w:space="0"/>
             <w:insideV w:val="single" w:color="auto" w:sz="4" w:space="0"/>
           </w:tblBorders>
-          <w:tblCellMar>
-            <w:top w:w="0" w:type="dxa"/>
-            <w:left w:w="108" w:type="dxa"/>
-            <w:bottom w:w="0" w:type="dxa"/>
-            <w:right w:w="108" w:type="dxa"/>
-          </w:tblCellMar>
         </w:tblPrEx>
         <w:trPr>
           <w:trHeight w:val="1646" w:hRule="atLeast"/>
@@ -1026,7 +1020,37 @@
                 <w:szCs w:val="21"/>
                 <w:lang w:val="en-US" w:eastAsia="zh-CN"/>
               </w:rPr>
-              <w:t>文件的具体命名规则在各个系统中是不同的，不过所有的现代操作系统都允许用1至8个字母组成的字符串来作为合法的文件名（例如andrea、bruce和cathy）。通常，文件名中也允许有数字和一些特殊字符（例如Fig2-14、2和urgent!）。许多文件系统支持长达255个字符的文件名，其中</w:t>
+              <w:t>文件的具体命名规则在各个系统中是不同的，不过所有的现代操作系统都允许用1至8个字母组成的字符串来作为合法的文件名（例如andrea、bruce和cathy）。通常，文件名中也允许有数字和一些特殊字符（例如Fig2-14、2和urgent!）。许多文件系统支持长达255个字符的文件名，其中有些区分大小写字母，有些则不区分。在前一类文件系统中，这三个文件名分别对应着三个不同的文件（maria、Maria和MARIA），而在后一类文件系统中，它们是同一个文件。</w:t>
+            </w:r>
+          </w:p>
+          <w:p>
+            <w:pPr>
+              <w:rPr>
+                <w:rFonts w:hint="eastAsia" w:ascii="等线" w:hAnsi="等线" w:eastAsia="等线" w:cs="等线"/>
+                <w:sz w:val="21"/>
+                <w:szCs w:val="21"/>
+                <w:lang w:val="en-US" w:eastAsia="zh-CN"/>
+              </w:rPr>
+            </w:pPr>
+          </w:p>
+          <w:p>
+            <w:pPr>
+              <w:jc w:val="both"/>
+              <w:rPr>
+                <w:rFonts w:hint="eastAsia" w:ascii="等线" w:hAnsi="等线" w:eastAsia="等线" w:cs="等线"/>
+                <w:sz w:val="21"/>
+                <w:szCs w:val="21"/>
+                <w:lang w:val="en-US" w:eastAsia="zh-CN"/>
+              </w:rPr>
+            </w:pPr>
+            <w:r>
+              <w:rPr>
+                <w:rFonts w:hint="eastAsia" w:ascii="等线" w:hAnsi="等线" w:eastAsia="等线" w:cs="等线"/>
+                <w:sz w:val="21"/>
+                <w:szCs w:val="21"/>
+                <w:lang w:val="en-US" w:eastAsia="zh-CN"/>
+              </w:rPr>
+              <w:t>许多操作系统支持文件名用圆点隔开分为两部分，如文件名prog.c，圆点后面的部分称为文件扩展名，文件扩展名通常表示文件里的一些信息。在UNIX系统中，文件扩</w:t>
             </w:r>
             <w:bookmarkStart w:id="0" w:name="_GoBack"/>
             <w:bookmarkEnd w:id="0"/>
@@ -1037,37 +1061,7 @@
                 <w:szCs w:val="21"/>
                 <w:lang w:val="en-US" w:eastAsia="zh-CN"/>
               </w:rPr>
-              <w:t>有些区分大小写字母，有些则不区分。在前一类文件系统中，这三个文件名分别对应着三个不同的文件（maria、Maria和MARIA），而在后一类文件系统中，它们是同一个文件。</w:t>
-            </w:r>
-          </w:p>
-          <w:p>
-            <w:pPr>
-              <w:rPr>
-                <w:rFonts w:hint="eastAsia" w:ascii="等线" w:hAnsi="等线" w:eastAsia="等线" w:cs="等线"/>
-                <w:sz w:val="21"/>
-                <w:szCs w:val="21"/>
-                <w:lang w:val="en-US" w:eastAsia="zh-CN"/>
-              </w:rPr>
-            </w:pPr>
-          </w:p>
-          <w:p>
-            <w:pPr>
-              <w:jc w:val="both"/>
-              <w:rPr>
-                <w:rFonts w:hint="eastAsia" w:ascii="等线" w:hAnsi="等线" w:eastAsia="等线" w:cs="等线"/>
-                <w:sz w:val="21"/>
-                <w:szCs w:val="21"/>
-                <w:lang w:val="en-US" w:eastAsia="zh-CN"/>
-              </w:rPr>
-            </w:pPr>
-            <w:r>
-              <w:rPr>
-                <w:rFonts w:hint="eastAsia" w:ascii="等线" w:hAnsi="等线" w:eastAsia="等线" w:cs="等线"/>
-                <w:sz w:val="21"/>
-                <w:szCs w:val="21"/>
-                <w:lang w:val="en-US" w:eastAsia="zh-CN"/>
-              </w:rPr>
-              <w:t>许多操作系统支持文件名用圆点隔开分为两部分，如文件名prog.c。圆点后面的部分称为文件扩展名，文件扩展名通常表示文件里的一些信息。在UNIX系统中，文件拓展名的长度完全由用户决定，一个文件甚至可以包含两个或更多的扩展名。如当前所示的文件名，这里的.html表明HTML格式的一个Web页面，.zip表示该文件已经采用zip程序压缩过（homepage.html）。一些常用的文件扩展名及其含义如上图所示。</w:t>
+              <w:t>展名的长度完全由用户决定，一个文件甚至可以包含两个或更多的扩展名。如当前所示的文件名，这里的.html表示HTML格式的一个Web页面，.zip表示该文件已经采用zip程序压缩过（homepage.html）。一些常用的文件扩展名及其含义如上图所示。</w:t>
             </w:r>
           </w:p>
           <w:p>

--- a/文件.docx
+++ b/文件.docx
@@ -350,6 +350,12 @@
             <w:insideH w:val="single" w:color="auto" w:sz="4" w:space="0"/>
             <w:insideV w:val="single" w:color="auto" w:sz="4" w:space="0"/>
           </w:tblBorders>
+          <w:tblCellMar>
+            <w:top w:w="0" w:type="dxa"/>
+            <w:left w:w="108" w:type="dxa"/>
+            <w:bottom w:w="0" w:type="dxa"/>
+            <w:right w:w="108" w:type="dxa"/>
+          </w:tblCellMar>
         </w:tblPrEx>
         <w:trPr>
           <w:trHeight w:val="1646" w:hRule="atLeast"/>
@@ -1050,7 +1056,69 @@
                 <w:szCs w:val="21"/>
                 <w:lang w:val="en-US" w:eastAsia="zh-CN"/>
               </w:rPr>
-              <w:t>许多操作系统支持文件名用圆点隔开分为两部分，如文件名prog.c，圆点后面的部分称为文件扩展名，文件扩展名通常表示文件里的一些信息。在UNIX系统中，文件扩</w:t>
+              <w:t>许多操作系统支持文件名用圆点隔开分为两部分，如文件名prog.c，圆点后面的部分称为文件扩展名，文件扩展名通常表示文件里的一些信息。在UNIX系统中，文件扩展名的长度完全由用户决定，一个文件甚至可以包含两个或更多的扩展名。如当前所示的文件名，这里的.html表示HTML格式的一个Web页面，.zip表示该文件已经采用zip程序压缩过（homepage.html）。一些常用的文件扩展名及其含义如上图所示。</w:t>
+            </w:r>
+          </w:p>
+          <w:p>
+            <w:pPr>
+              <w:jc w:val="both"/>
+              <w:rPr>
+                <w:rFonts w:hint="eastAsia" w:ascii="等线" w:hAnsi="等线" w:eastAsia="等线" w:cs="等线"/>
+                <w:sz w:val="21"/>
+                <w:szCs w:val="21"/>
+                <w:lang w:val="en-US" w:eastAsia="zh-CN"/>
+              </w:rPr>
+            </w:pPr>
+          </w:p>
+          <w:p>
+            <w:pPr>
+              <w:jc w:val="both"/>
+              <w:rPr>
+                <w:rFonts w:hint="eastAsia" w:ascii="等线" w:hAnsi="等线" w:eastAsia="等线" w:cs="等线"/>
+                <w:sz w:val="21"/>
+                <w:szCs w:val="21"/>
+                <w:lang w:val="en-US" w:eastAsia="zh-CN"/>
+              </w:rPr>
+            </w:pPr>
+            <w:r>
+              <w:rPr>
+                <w:rFonts w:hint="eastAsia" w:ascii="等线" w:hAnsi="等线" w:eastAsia="等线" w:cs="等线"/>
+                <w:sz w:val="21"/>
+                <w:szCs w:val="21"/>
+                <w:lang w:val="en-US" w:eastAsia="zh-CN"/>
+              </w:rPr>
+              <w:t>在某些系统中（如所有UNIX版本），文件扩展名只是一种约定，操作系统并不强迫采用它。名为file.txt的文件也许是文本文件，这个文件名更多的是提醒所有者，而不是表示传送什么信息给计算机。但是另一方面，C编译器可能要求它编译的文件以.c结尾，否则它会拒绝编译。然而，操作系统并不关心这一点。</w:t>
+            </w:r>
+          </w:p>
+          <w:p>
+            <w:pPr>
+              <w:jc w:val="both"/>
+              <w:rPr>
+                <w:rFonts w:hint="eastAsia" w:ascii="等线" w:hAnsi="等线" w:eastAsia="等线" w:cs="等线"/>
+                <w:sz w:val="21"/>
+                <w:szCs w:val="21"/>
+                <w:lang w:val="en-US" w:eastAsia="zh-CN"/>
+              </w:rPr>
+            </w:pPr>
+          </w:p>
+          <w:p>
+            <w:pPr>
+              <w:jc w:val="both"/>
+              <w:rPr>
+                <w:rFonts w:hint="eastAsia" w:ascii="等线" w:hAnsi="等线" w:eastAsia="等线" w:cs="等线"/>
+                <w:sz w:val="21"/>
+                <w:szCs w:val="21"/>
+                <w:lang w:val="en-US" w:eastAsia="zh-CN"/>
+              </w:rPr>
+            </w:pPr>
+            <w:r>
+              <w:rPr>
+                <w:rFonts w:hint="eastAsia" w:ascii="等线" w:hAnsi="等线" w:eastAsia="等线" w:cs="等线"/>
+                <w:sz w:val="21"/>
+                <w:szCs w:val="21"/>
+                <w:lang w:val="en-US" w:eastAsia="zh-CN"/>
+              </w:rPr>
+              <w:t>对于可以处理多种</w:t>
             </w:r>
             <w:bookmarkStart w:id="0" w:name="_GoBack"/>
             <w:bookmarkEnd w:id="0"/>
@@ -1061,7 +1129,7 @@
                 <w:szCs w:val="21"/>
                 <w:lang w:val="en-US" w:eastAsia="zh-CN"/>
               </w:rPr>
-              <w:t>展名的长度完全由用户决定，一个文件甚至可以包含两个或更多的扩展名。如当前所示的文件名，这里的.html表示HTML格式的一个Web页面，.zip表示该文件已经采用zip程序压缩过（homepage.html）。一些常用的文件扩展名及其含义如上图所示。</w:t>
+              <w:t>类型文件的某个程序，这类约定是特别有用的。例如，C编译器可以编译、链接多种文件，包括C文件和汇编语言文件。这时扩展名就很有必要，编译器利用它来区分哪些是C文件，哪些是汇编文件，以及哪些是其他文件。</w:t>
             </w:r>
           </w:p>
           <w:p>
@@ -1079,68 +1147,6 @@
             <w:pPr>
               <w:jc w:val="both"/>
               <w:rPr>
-                <w:rFonts w:hint="eastAsia" w:ascii="等线" w:hAnsi="等线" w:eastAsia="等线" w:cs="等线"/>
-                <w:sz w:val="21"/>
-                <w:szCs w:val="21"/>
-                <w:lang w:val="en-US" w:eastAsia="zh-CN"/>
-              </w:rPr>
-            </w:pPr>
-            <w:r>
-              <w:rPr>
-                <w:rFonts w:hint="eastAsia" w:ascii="等线" w:hAnsi="等线" w:eastAsia="等线" w:cs="等线"/>
-                <w:sz w:val="21"/>
-                <w:szCs w:val="21"/>
-                <w:lang w:val="en-US" w:eastAsia="zh-CN"/>
-              </w:rPr>
-              <w:t>在某些系统中（如所有UNIX版本），文件扩展名只是一种约定，操作系统并不强迫采用它。名为file.txt的文件也许是文本文件，这个文件名更多的是提醒所有者，而不是表示传送什么信息给计算机。但是另一方面，C编译器可能要求它编译的文件以.c结尾，否则它会拒绝编译。然而，操作系统并不关心这一点。</w:t>
-            </w:r>
-          </w:p>
-          <w:p>
-            <w:pPr>
-              <w:jc w:val="both"/>
-              <w:rPr>
-                <w:rFonts w:hint="eastAsia" w:ascii="等线" w:hAnsi="等线" w:eastAsia="等线" w:cs="等线"/>
-                <w:sz w:val="21"/>
-                <w:szCs w:val="21"/>
-                <w:lang w:val="en-US" w:eastAsia="zh-CN"/>
-              </w:rPr>
-            </w:pPr>
-          </w:p>
-          <w:p>
-            <w:pPr>
-              <w:jc w:val="both"/>
-              <w:rPr>
-                <w:rFonts w:hint="eastAsia" w:ascii="等线" w:hAnsi="等线" w:eastAsia="等线" w:cs="等线"/>
-                <w:sz w:val="21"/>
-                <w:szCs w:val="21"/>
-                <w:lang w:val="en-US" w:eastAsia="zh-CN"/>
-              </w:rPr>
-            </w:pPr>
-            <w:r>
-              <w:rPr>
-                <w:rFonts w:hint="eastAsia" w:ascii="等线" w:hAnsi="等线" w:eastAsia="等线" w:cs="等线"/>
-                <w:sz w:val="21"/>
-                <w:szCs w:val="21"/>
-                <w:lang w:val="en-US" w:eastAsia="zh-CN"/>
-              </w:rPr>
-              <w:t>对于可以处理多种类型文件的某个程序，这类约定是特别有用的。例如，C编译器可以编译、链接多种文件，包括C文件和汇编语言文件。这时扩展名就很有必要，编译器利用它区分哪些是C文件，哪些是汇编文件，哪些是其他文件。</w:t>
-            </w:r>
-          </w:p>
-          <w:p>
-            <w:pPr>
-              <w:jc w:val="both"/>
-              <w:rPr>
-                <w:rFonts w:hint="eastAsia" w:ascii="等线" w:hAnsi="等线" w:eastAsia="等线" w:cs="等线"/>
-                <w:sz w:val="21"/>
-                <w:szCs w:val="21"/>
-                <w:lang w:val="en-US" w:eastAsia="zh-CN"/>
-              </w:rPr>
-            </w:pPr>
-          </w:p>
-          <w:p>
-            <w:pPr>
-              <w:jc w:val="both"/>
-              <w:rPr>
                 <w:rFonts w:hint="default" w:ascii="等线" w:hAnsi="等线" w:eastAsia="等线" w:cs="等线"/>
                 <w:sz w:val="21"/>
                 <w:szCs w:val="21"/>
@@ -1154,7 +1160,7 @@
                 <w:szCs w:val="21"/>
                 <w:lang w:val="en-US" w:eastAsia="zh-CN"/>
               </w:rPr>
-              <w:t>与UNIX相反，Windows关注扩展名且对其赋予了含义。用户（或进程）可以在操作系统中注册扩展名，并且规定哪个程序“拥有”该扩展名。当用户双击某个文件时，“拥有”该文件扩展名的程序就启动并运行该文件。例如，双击file.docx启动了Microsoft Word程序，并以file.docx作为待编辑的初始文件。</w:t>
+              <w:t>与UNIX相反，Windows关注扩展名且对其赋予了含义。用户（或进程）可以在操作系统中注册扩展名，并且规定哪个程序“拥有”该扩展名。当用户双击某个文件时，“拥有”该文件扩展名的程序就会启动并运行该文件。例如，双击file.docx启动了Microsoft Word程序，并以file.docx作为待编辑的初始文件。</w:t>
             </w:r>
           </w:p>
         </w:tc>

--- a/文件.docx
+++ b/文件.docx
@@ -342,14 +342,6 @@
       </w:tr>
       <w:tr>
         <w:tblPrEx>
-          <w:tblBorders>
-            <w:top w:val="single" w:color="auto" w:sz="4" w:space="0"/>
-            <w:left w:val="single" w:color="auto" w:sz="4" w:space="0"/>
-            <w:bottom w:val="single" w:color="auto" w:sz="4" w:space="0"/>
-            <w:right w:val="single" w:color="auto" w:sz="4" w:space="0"/>
-            <w:insideH w:val="single" w:color="auto" w:sz="4" w:space="0"/>
-            <w:insideV w:val="single" w:color="auto" w:sz="4" w:space="0"/>
-          </w:tblBorders>
           <w:tblCellMar>
             <w:top w:w="0" w:type="dxa"/>
             <w:left w:w="108" w:type="dxa"/>
@@ -816,12 +808,6 @@
             <w:insideH w:val="single" w:color="auto" w:sz="4" w:space="0"/>
             <w:insideV w:val="single" w:color="auto" w:sz="4" w:space="0"/>
           </w:tblBorders>
-          <w:tblCellMar>
-            <w:top w:w="0" w:type="dxa"/>
-            <w:left w:w="108" w:type="dxa"/>
-            <w:bottom w:w="0" w:type="dxa"/>
-            <w:right w:w="108" w:type="dxa"/>
-          </w:tblCellMar>
         </w:tblPrEx>
         <w:trPr>
           <w:jc w:val="center"/>
@@ -1118,18 +1104,7 @@
                 <w:szCs w:val="21"/>
                 <w:lang w:val="en-US" w:eastAsia="zh-CN"/>
               </w:rPr>
-              <w:t>对于可以处理多种</w:t>
-            </w:r>
-            <w:bookmarkStart w:id="0" w:name="_GoBack"/>
-            <w:bookmarkEnd w:id="0"/>
-            <w:r>
-              <w:rPr>
-                <w:rFonts w:hint="eastAsia" w:ascii="等线" w:hAnsi="等线" w:eastAsia="等线" w:cs="等线"/>
-                <w:sz w:val="21"/>
-                <w:szCs w:val="21"/>
-                <w:lang w:val="en-US" w:eastAsia="zh-CN"/>
-              </w:rPr>
-              <w:t>类型文件的某个程序，这类约定是特别有用的。例如，C编译器可以编译、链接多种文件，包括C文件和汇编语言文件。这时扩展名就很有必要，编译器利用它来区分哪些是C文件，哪些是汇编文件，以及哪些是其他文件。</w:t>
+              <w:t>对于可以处理多种类型文件的某个程序，这类约定是特别有用的。例如，C编译器可以编译、链接多种文件，包括C文件和汇编语言文件。这时扩展名就很有必要，编译器利用它来区分哪些是C文件，哪些是汇编文件，以及哪些是其他文件。</w:t>
             </w:r>
           </w:p>
           <w:p>
@@ -1264,7 +1239,18 @@
                 <w:szCs w:val="21"/>
                 <w:lang w:val="en-US" w:eastAsia="zh-CN"/>
               </w:rPr>
-              <w:t>文件可以有多种构造方式，在图中列出了常用的三种方式，图a中的文件是一种无结构的字节序列，事实上操作系统不知道也不会关心文件内容是什么，操作系统所见到的就是字节，其文件内容的任何含义只在用户程序中解释。把文件看成字节序列为操作系统提供了最大的灵活性。用户程序可以向文件中加入任何内容，并以任何方便的形式命名。操作系统不提供任何帮助，但也不会构成障碍。对于想做特殊操作的用户来说，后者是非常重要的。</w:t>
+              <w:t>文件可以有多种构造方式，在图中列出了常用的三种方式，图a中的文件是一种无结构的字节序列，事实上操作系统不知道也不会关心文件的</w:t>
+            </w:r>
+            <w:bookmarkStart w:id="0" w:name="_GoBack"/>
+            <w:bookmarkEnd w:id="0"/>
+            <w:r>
+              <w:rPr>
+                <w:rFonts w:hint="eastAsia" w:ascii="等线" w:hAnsi="等线" w:eastAsia="等线" w:cs="等线"/>
+                <w:sz w:val="21"/>
+                <w:szCs w:val="21"/>
+                <w:lang w:val="en-US" w:eastAsia="zh-CN"/>
+              </w:rPr>
+              <w:t>内容是什么，操作系统所见到的就是字节，其文件内容的任何含义只在用户程序中解释。把文件看成字节序列为操作系统提供了最大的灵活性。用户程序可以向文件中加入任何内容，并以任何方便的形式命名。操作系统不提供任何帮助，但也不会构成障碍。对于想做特殊操作的用户来说，后者是非常重要的。</w:t>
             </w:r>
           </w:p>
           <w:p>

--- a/文件.docx
+++ b/文件.docx
@@ -342,6 +342,14 @@
       </w:tr>
       <w:tr>
         <w:tblPrEx>
+          <w:tblBorders>
+            <w:top w:val="single" w:color="auto" w:sz="4" w:space="0"/>
+            <w:left w:val="single" w:color="auto" w:sz="4" w:space="0"/>
+            <w:bottom w:val="single" w:color="auto" w:sz="4" w:space="0"/>
+            <w:right w:val="single" w:color="auto" w:sz="4" w:space="0"/>
+            <w:insideH w:val="single" w:color="auto" w:sz="4" w:space="0"/>
+            <w:insideV w:val="single" w:color="auto" w:sz="4" w:space="0"/>
+          </w:tblBorders>
           <w:tblCellMar>
             <w:top w:w="0" w:type="dxa"/>
             <w:left w:w="108" w:type="dxa"/>
@@ -808,6 +816,12 @@
             <w:insideH w:val="single" w:color="auto" w:sz="4" w:space="0"/>
             <w:insideV w:val="single" w:color="auto" w:sz="4" w:space="0"/>
           </w:tblBorders>
+          <w:tblCellMar>
+            <w:top w:w="0" w:type="dxa"/>
+            <w:left w:w="108" w:type="dxa"/>
+            <w:bottom w:w="0" w:type="dxa"/>
+            <w:right w:w="108" w:type="dxa"/>
+          </w:tblCellMar>
         </w:tblPrEx>
         <w:trPr>
           <w:jc w:val="center"/>
@@ -1239,7 +1253,65 @@
                 <w:szCs w:val="21"/>
                 <w:lang w:val="en-US" w:eastAsia="zh-CN"/>
               </w:rPr>
-              <w:t>文件可以有多种构造方式，在图中列出了常用的三种方式，图a中的文件是一种无结构的字节序列，事实上操作系统不知道也不会关心文件的</w:t>
+              <w:t>文件可以有多种构造方式，在图中列出了常用的三种方式，图a中的文件是一种无结构的字节序列，事实上操作系统不知道也不会关心文件的内容是什么，操作系统所见到的就是字节，其文件内容的任何含义只在用户程序中解释。把文件看成字节序列为操作系统提供了最大的灵活性。用户程序可以向文件中加入任何内容，并以任何方便的形式命名。操作系统不提供任何帮助，但也不会构成障碍。对于想做特殊操作的用户来说，后者是非常重要的。</w:t>
+            </w:r>
+          </w:p>
+          <w:p>
+            <w:pPr>
+              <w:rPr>
+                <w:rFonts w:hint="eastAsia" w:ascii="等线" w:hAnsi="等线" w:eastAsia="等线" w:cs="等线"/>
+                <w:sz w:val="21"/>
+                <w:szCs w:val="21"/>
+                <w:lang w:val="en-US" w:eastAsia="zh-CN"/>
+              </w:rPr>
+            </w:pPr>
+          </w:p>
+          <w:p>
+            <w:pPr>
+              <w:rPr>
+                <w:rFonts w:hint="eastAsia" w:ascii="等线" w:hAnsi="等线" w:eastAsia="等线" w:cs="等线"/>
+                <w:sz w:val="21"/>
+                <w:szCs w:val="21"/>
+                <w:lang w:val="en-US" w:eastAsia="zh-CN"/>
+              </w:rPr>
+            </w:pPr>
+            <w:r>
+              <w:rPr>
+                <w:rFonts w:hint="eastAsia" w:ascii="等线" w:hAnsi="等线" w:eastAsia="等线" w:cs="等线"/>
+                <w:sz w:val="21"/>
+                <w:szCs w:val="21"/>
+                <w:lang w:val="en-US" w:eastAsia="zh-CN"/>
+              </w:rPr>
+              <w:t>图b表示在文件结构上的第一步改进。在这个模型中，文件是具有固定长度记录的序列，每个记录都有其内部结构。把文件作为记录序列的中心思想是：读操作返回一个记录，而写操作重写或追加一个记录。</w:t>
+            </w:r>
+          </w:p>
+          <w:p>
+            <w:pPr>
+              <w:rPr>
+                <w:rFonts w:hint="eastAsia" w:ascii="等线" w:hAnsi="等线" w:eastAsia="等线" w:cs="等线"/>
+                <w:sz w:val="21"/>
+                <w:szCs w:val="21"/>
+                <w:lang w:val="en-US" w:eastAsia="zh-CN"/>
+              </w:rPr>
+            </w:pPr>
+          </w:p>
+          <w:p>
+            <w:pPr>
+              <w:rPr>
+                <w:rFonts w:hint="default" w:ascii="等线" w:hAnsi="等线" w:eastAsia="等线" w:cs="等线"/>
+                <w:sz w:val="21"/>
+                <w:szCs w:val="21"/>
+                <w:lang w:val="en-US" w:eastAsia="zh-CN"/>
+              </w:rPr>
+            </w:pPr>
+            <w:r>
+              <w:rPr>
+                <w:rFonts w:hint="eastAsia" w:ascii="等线" w:hAnsi="等线" w:eastAsia="等线" w:cs="等线"/>
+                <w:sz w:val="21"/>
+                <w:szCs w:val="21"/>
+                <w:lang w:val="en-US" w:eastAsia="zh-CN"/>
+              </w:rPr>
+              <w:t>第三种文件结构如图c所示。文件在这种结构中由一颗记录树构成，每个记录不必具有相同的长度，记录的固定位置上有一个“键”字段。这棵树按“键”字段进行排序，从而可以对特定的</w:t>
             </w:r>
             <w:bookmarkStart w:id="0" w:name="_GoBack"/>
             <w:bookmarkEnd w:id="0"/>
@@ -1250,65 +1322,7 @@
                 <w:szCs w:val="21"/>
                 <w:lang w:val="en-US" w:eastAsia="zh-CN"/>
               </w:rPr>
-              <w:t>内容是什么，操作系统所见到的就是字节，其文件内容的任何含义只在用户程序中解释。把文件看成字节序列为操作系统提供了最大的灵活性。用户程序可以向文件中加入任何内容，并以任何方便的形式命名。操作系统不提供任何帮助，但也不会构成障碍。对于想做特殊操作的用户来说，后者是非常重要的。</w:t>
-            </w:r>
-          </w:p>
-          <w:p>
-            <w:pPr>
-              <w:rPr>
-                <w:rFonts w:hint="eastAsia" w:ascii="等线" w:hAnsi="等线" w:eastAsia="等线" w:cs="等线"/>
-                <w:sz w:val="21"/>
-                <w:szCs w:val="21"/>
-                <w:lang w:val="en-US" w:eastAsia="zh-CN"/>
-              </w:rPr>
-            </w:pPr>
-          </w:p>
-          <w:p>
-            <w:pPr>
-              <w:rPr>
-                <w:rFonts w:hint="eastAsia" w:ascii="等线" w:hAnsi="等线" w:eastAsia="等线" w:cs="等线"/>
-                <w:sz w:val="21"/>
-                <w:szCs w:val="21"/>
-                <w:lang w:val="en-US" w:eastAsia="zh-CN"/>
-              </w:rPr>
-            </w:pPr>
-            <w:r>
-              <w:rPr>
-                <w:rFonts w:hint="eastAsia" w:ascii="等线" w:hAnsi="等线" w:eastAsia="等线" w:cs="等线"/>
-                <w:sz w:val="21"/>
-                <w:szCs w:val="21"/>
-                <w:lang w:val="en-US" w:eastAsia="zh-CN"/>
-              </w:rPr>
-              <w:t>图b表示在文件结构上的第一步改进。在这个模型中，文件是具有固定长度记录的序列，每个记录都有其内部结构。把文件作为记录序列的中心思想是：读操作返回一个记录，而写操作重写或追加一个记录。</w:t>
-            </w:r>
-          </w:p>
-          <w:p>
-            <w:pPr>
-              <w:rPr>
-                <w:rFonts w:hint="eastAsia" w:ascii="等线" w:hAnsi="等线" w:eastAsia="等线" w:cs="等线"/>
-                <w:sz w:val="21"/>
-                <w:szCs w:val="21"/>
-                <w:lang w:val="en-US" w:eastAsia="zh-CN"/>
-              </w:rPr>
-            </w:pPr>
-          </w:p>
-          <w:p>
-            <w:pPr>
-              <w:rPr>
-                <w:rFonts w:hint="default" w:ascii="等线" w:hAnsi="等线" w:eastAsia="等线" w:cs="等线"/>
-                <w:sz w:val="21"/>
-                <w:szCs w:val="21"/>
-                <w:lang w:val="en-US" w:eastAsia="zh-CN"/>
-              </w:rPr>
-            </w:pPr>
-            <w:r>
-              <w:rPr>
-                <w:rFonts w:hint="eastAsia" w:ascii="等线" w:hAnsi="等线" w:eastAsia="等线" w:cs="等线"/>
-                <w:sz w:val="21"/>
-                <w:szCs w:val="21"/>
-                <w:lang w:val="en-US" w:eastAsia="zh-CN"/>
-              </w:rPr>
-              <w:t>第三种文件结构如图c所示。文件在这种结构中由一颗记录树构成，每个记录不必具有相同的长度，记录的固定位置上有一个“键”字段。这棵树按“键”字段进行排序，从而可以对特定“键”进行快速查找。虽然在这类结构中取“下一个”记录是可以的，但是基本操作并不是取“下一个”记录，而是获得具有特定“键”的记录。如图c所示的文件，用户可以要求系统读取“键”为Pony的记录，而不必关心记录在文件中的确切位置。更进一步地，用户可以在文件中添加新记录。但是，用户不能决定把记录添加在文件的什么位置，这是由操作系统决定的。这类文件结构与无结构字节流明显不同，但它在一些处理商业数据的大型计算机中获得广泛使用。</w:t>
+              <w:t>“键”进行快速查找。虽然在这类结构中取“下一个”记录是可以的，但是基本操作并不是取“下一个”记录，而是获得具有特定“键”的记录。如图c所示的文件，用户可以要求系统读取“键”为Pony的记录，而不必关心记录在文件中的确切位置。更进一步地，用户可以在文件中添加新记录。但是，用户不能决定把记录添加在文件的什么位置，这是由操作系统决定的。这类文件结构与无结构字节流明显不同，但它在一些处理商业数据的大型计算机中获得广泛使用。</w:t>
             </w:r>
           </w:p>
         </w:tc>

--- a/文件.docx
+++ b/文件.docx
@@ -1311,18 +1311,7 @@
                 <w:szCs w:val="21"/>
                 <w:lang w:val="en-US" w:eastAsia="zh-CN"/>
               </w:rPr>
-              <w:t>第三种文件结构如图c所示。文件在这种结构中由一颗记录树构成，每个记录不必具有相同的长度，记录的固定位置上有一个“键”字段。这棵树按“键”字段进行排序，从而可以对特定的</w:t>
-            </w:r>
-            <w:bookmarkStart w:id="0" w:name="_GoBack"/>
-            <w:bookmarkEnd w:id="0"/>
-            <w:r>
-              <w:rPr>
-                <w:rFonts w:hint="eastAsia" w:ascii="等线" w:hAnsi="等线" w:eastAsia="等线" w:cs="等线"/>
-                <w:sz w:val="21"/>
-                <w:szCs w:val="21"/>
-                <w:lang w:val="en-US" w:eastAsia="zh-CN"/>
-              </w:rPr>
-              <w:t>“键”进行快速查找。虽然在这类结构中取“下一个”记录是可以的，但是基本操作并不是取“下一个”记录，而是获得具有特定“键”的记录。如图c所示的文件，用户可以要求系统读取“键”为Pony的记录，而不必关心记录在文件中的确切位置。更进一步地，用户可以在文件中添加新记录。但是，用户不能决定把记录添加在文件的什么位置，这是由操作系统决定的。这类文件结构与无结构字节流明显不同，但它在一些处理商业数据的大型计算机中获得广泛使用。</w:t>
+              <w:t>第三种文件结构如图c所示。文件在这种结构中由一颗记录树构成，每个记录不必具有相同的长度，记录的固定位置上有一个“键”字段。这棵树按“键”字段进行排序，从而可以对特定的“键”进行快速查找。虽然在这类结构中取“下一个”记录是可以的，但是基本操作并不是取“下一个”记录，而是获得具有特定“键”的记录。如图c所示的文件，用户可以要求系统读取“键”为Pony的记录，而不必关心记录在文件中的确切位置。更进一步地，用户可以在文件中添加新记录。但是，用户不能决定把记录添加在文件的什么位置，这是由操作系统决定的。这类文件结构与无结构字节流明显不同，但它在一些处理商业数据的大型计算机中获得广泛使用。</w:t>
             </w:r>
           </w:p>
         </w:tc>
@@ -1419,65 +1408,76 @@
                 <w:szCs w:val="21"/>
                 <w:lang w:val="en-US" w:eastAsia="zh-CN"/>
               </w:rPr>
-              <w:t>很多操作系统支持多种文件类型。如UNIX和Windows中都有普通文件和目录，其中UNIX还有字符特殊文件和块特殊文件。普通文件是包含有用户信息的文件。在图中列出的所有文件都是普通文件。目录是管理文件系统结构的系统文件。字符特殊文件和输入/输出有关，用于串行I/O类设备，如终端、打印机网络等。块特殊文件用于磁盘类设备，接下来主要讨论的是普通文件。</w:t>
-            </w:r>
-          </w:p>
-          <w:p>
-            <w:pPr>
-              <w:rPr>
-                <w:rFonts w:hint="eastAsia" w:ascii="等线" w:hAnsi="等线" w:eastAsia="等线" w:cs="等线"/>
-                <w:sz w:val="21"/>
-                <w:szCs w:val="21"/>
-                <w:lang w:val="en-US" w:eastAsia="zh-CN"/>
-              </w:rPr>
-            </w:pPr>
-          </w:p>
-          <w:p>
-            <w:pPr>
-              <w:rPr>
-                <w:rFonts w:hint="eastAsia" w:ascii="等线" w:hAnsi="等线" w:eastAsia="等线" w:cs="等线"/>
-                <w:sz w:val="21"/>
-                <w:szCs w:val="21"/>
-                <w:lang w:val="en-US" w:eastAsia="zh-CN"/>
-              </w:rPr>
-            </w:pPr>
-            <w:r>
-              <w:rPr>
-                <w:rFonts w:hint="eastAsia" w:ascii="等线" w:hAnsi="等线" w:eastAsia="等线" w:cs="等线"/>
-                <w:sz w:val="21"/>
-                <w:szCs w:val="21"/>
-                <w:lang w:val="en-US" w:eastAsia="zh-CN"/>
-              </w:rPr>
-              <w:t>普通文件一般分为ASCII文件和二进制文件。ASCII文件有多行正文组成。在某些系统中，每行用回车符结束，其他系统则用换行符结束。有些系统还同时采用回车符和换行符。文件中各行的长度不一定相同。ASCII文件的最大优势是可以显示和打印，还可以用任何文本编辑器进行编辑。再者，如果很多程序都以ASCII文件作为输入和输出，就很容易把一个程序的输出作为另一个程序的输入。其他与ASCII文件不同的是二进制文件。打印出来的二进制文件是无法理解的、充满混乱字符的一张表。通常，二进制文件有一定的内部结构，使用该文件的程序才了解这种结构。</w:t>
-            </w:r>
-          </w:p>
-          <w:p>
-            <w:pPr>
-              <w:rPr>
-                <w:rFonts w:hint="eastAsia" w:ascii="等线" w:hAnsi="等线" w:eastAsia="等线" w:cs="等线"/>
-                <w:sz w:val="21"/>
-                <w:szCs w:val="21"/>
-                <w:lang w:val="en-US" w:eastAsia="zh-CN"/>
-              </w:rPr>
-            </w:pPr>
-          </w:p>
-          <w:p>
-            <w:pPr>
-              <w:rPr>
-                <w:rFonts w:hint="eastAsia" w:ascii="等线" w:hAnsi="等线" w:eastAsia="等线" w:cs="等线"/>
-                <w:sz w:val="21"/>
-                <w:szCs w:val="21"/>
-                <w:lang w:val="en-US" w:eastAsia="zh-CN"/>
-              </w:rPr>
-            </w:pPr>
-            <w:r>
-              <w:rPr>
-                <w:rFonts w:hint="eastAsia" w:ascii="等线" w:hAnsi="等线" w:eastAsia="等线" w:cs="等线"/>
-                <w:sz w:val="21"/>
-                <w:szCs w:val="21"/>
-                <w:lang w:val="en-US" w:eastAsia="zh-CN"/>
-              </w:rPr>
-              <w:t>如图a是一个简单的可执行二进制文件，它取自某个早期版本的UNIX。尽管这个文件只是一个字节序列，但只有当文件的格式正确时，操作系统才会执行这个文件。这个文件有五个段：文件头、正文、数据、重定位位及符号表。文件头以所谓的魔数开始，表明该文件是一个可执行的文件（防止非这种格式的文件偶然运行）。魔数后面是文件中各段的长度、执行的起始地址和一些标志位。程序本身的正文和数据在文件头后面。这些被装入内存，并使用重定位位重新定位。符号表则用于调试。</w:t>
+              <w:t>很多操作系统支持多种文件类型，如UNIX和Windows都有普通文件和目录，其中UNIX还有字符特殊文件和块特殊文件。普通文件是包含有用户信息的文件，在图中列出的所有文件都是普通文件，目录是管理文件系统结构的系统文件，字符特殊文件和输入/输出有关，用于串行I/O类设备，如终端、打印机网络等，块特殊文件用于磁盘类设备，接下来主要讨论的是普通文件。</w:t>
+            </w:r>
+          </w:p>
+          <w:p>
+            <w:pPr>
+              <w:rPr>
+                <w:rFonts w:hint="eastAsia" w:ascii="等线" w:hAnsi="等线" w:eastAsia="等线" w:cs="等线"/>
+                <w:sz w:val="21"/>
+                <w:szCs w:val="21"/>
+                <w:lang w:val="en-US" w:eastAsia="zh-CN"/>
+              </w:rPr>
+            </w:pPr>
+          </w:p>
+          <w:p>
+            <w:pPr>
+              <w:rPr>
+                <w:rFonts w:hint="eastAsia" w:ascii="等线" w:hAnsi="等线" w:eastAsia="等线" w:cs="等线"/>
+                <w:sz w:val="21"/>
+                <w:szCs w:val="21"/>
+                <w:lang w:val="en-US" w:eastAsia="zh-CN"/>
+              </w:rPr>
+            </w:pPr>
+            <w:r>
+              <w:rPr>
+                <w:rFonts w:hint="eastAsia" w:ascii="等线" w:hAnsi="等线" w:eastAsia="等线" w:cs="等线"/>
+                <w:sz w:val="21"/>
+                <w:szCs w:val="21"/>
+                <w:lang w:val="en-US" w:eastAsia="zh-CN"/>
+              </w:rPr>
+              <w:t>普通文件一般分为ASCII文件和二进制文件。ASCII文件由多行正文组成，在某些系统中，每行用回车符结束，其他系统则用换行符结束，有些系统还同时采用回车符和换行符，文件中各行的长度不一定相同。ASCII文件的最大优势是可以显示和打印，还可以用任何文本编辑器进行编辑。再者，如果很多程序都以ASCII文件作为输入和输出，就很容易把一个程序的输出作为另一个程序的输入。其他与ASCII文件不同的是二进制文件，打印出来的二进制文件是无法理解的、充满混乱字符的一张表。通常，二进制文件有一定的内部结构，使用该文件的程序才了解这种结构。</w:t>
+            </w:r>
+          </w:p>
+          <w:p>
+            <w:pPr>
+              <w:rPr>
+                <w:rFonts w:hint="eastAsia" w:ascii="等线" w:hAnsi="等线" w:eastAsia="等线" w:cs="等线"/>
+                <w:sz w:val="21"/>
+                <w:szCs w:val="21"/>
+                <w:lang w:val="en-US" w:eastAsia="zh-CN"/>
+              </w:rPr>
+            </w:pPr>
+          </w:p>
+          <w:p>
+            <w:pPr>
+              <w:rPr>
+                <w:rFonts w:hint="eastAsia" w:ascii="等线" w:hAnsi="等线" w:eastAsia="等线" w:cs="等线"/>
+                <w:sz w:val="21"/>
+                <w:szCs w:val="21"/>
+                <w:lang w:val="en-US" w:eastAsia="zh-CN"/>
+              </w:rPr>
+            </w:pPr>
+            <w:r>
+              <w:rPr>
+                <w:rFonts w:hint="eastAsia" w:ascii="等线" w:hAnsi="等线" w:eastAsia="等线" w:cs="等线"/>
+                <w:sz w:val="21"/>
+                <w:szCs w:val="21"/>
+                <w:lang w:val="en-US" w:eastAsia="zh-CN"/>
+              </w:rPr>
+              <w:t>如图a是一个简单的可执行二进制文件，它取自某个早期版本的UNIX。尽管这个文件只是一个字节序列，但只有当文件的格式正确时，操作系统才会执行这个文件。这个文件有五个段，分别为文件头、正文、数据、重定位位及符号表。文件头以所谓的魔数开始，表明该文件是一个可执行的文件（防止非这种格式的文件偶然运行），魔数后面是文件中各段的长度、执行的起始地址和一些标志位，程序本身的正文和数据在文件头后面，这些被装入内存，并使用重定位位重新定位，</w:t>
+            </w:r>
+            <w:bookmarkStart w:id="0" w:name="_GoBack"/>
+            <w:bookmarkEnd w:id="0"/>
+            <w:r>
+              <w:rPr>
+                <w:rFonts w:hint="eastAsia" w:ascii="等线" w:hAnsi="等线" w:eastAsia="等线" w:cs="等线"/>
+                <w:sz w:val="21"/>
+                <w:szCs w:val="21"/>
+                <w:lang w:val="en-US" w:eastAsia="zh-CN"/>
+              </w:rPr>
+              <w:t>符号表则用于调试。</w:t>
             </w:r>
           </w:p>
           <w:p>

--- a/文件.docx
+++ b/文件.docx
@@ -650,11 +650,36 @@
             <w:pPr>
               <w:numPr>
                 <w:ilvl w:val="0"/>
-                <w:numId w:val="0"/>
+                <w:numId w:val="1"/>
               </w:numPr>
               <w:ind w:leftChars="0"/>
               <w:jc w:val="left"/>
               <w:rPr>
+                <w:rFonts w:hint="eastAsia" w:ascii="等线" w:hAnsi="等线" w:eastAsia="等线" w:cs="等线"/>
+                <w:sz w:val="21"/>
+                <w:szCs w:val="21"/>
+                <w:lang w:val="en-US" w:eastAsia="zh-CN"/>
+              </w:rPr>
+            </w:pPr>
+            <w:r>
+              <w:rPr>
+                <w:rFonts w:hint="eastAsia" w:ascii="等线" w:hAnsi="等线" w:eastAsia="等线" w:cs="等线"/>
+                <w:sz w:val="21"/>
+                <w:szCs w:val="21"/>
+                <w:lang w:val="en-US" w:eastAsia="zh-CN"/>
+              </w:rPr>
+              <w:t>文件概念</w:t>
+            </w:r>
+          </w:p>
+          <w:p>
+            <w:pPr>
+              <w:numPr>
+                <w:ilvl w:val="0"/>
+                <w:numId w:val="1"/>
+              </w:numPr>
+              <w:ind w:leftChars="0"/>
+              <w:jc w:val="left"/>
+              <w:rPr>
                 <w:rFonts w:hint="default" w:ascii="等线" w:hAnsi="等线" w:eastAsia="等线" w:cs="等线"/>
                 <w:sz w:val="21"/>
                 <w:szCs w:val="21"/>
@@ -668,7 +693,57 @@
                 <w:szCs w:val="21"/>
                 <w:lang w:val="en-US" w:eastAsia="zh-CN"/>
               </w:rPr>
-              <w:t>1.</w:t>
+              <w:t>文件命名</w:t>
+            </w:r>
+          </w:p>
+          <w:p>
+            <w:pPr>
+              <w:numPr>
+                <w:ilvl w:val="0"/>
+                <w:numId w:val="1"/>
+              </w:numPr>
+              <w:ind w:leftChars="0"/>
+              <w:jc w:val="left"/>
+              <w:rPr>
+                <w:rFonts w:hint="default" w:ascii="等线" w:hAnsi="等线" w:eastAsia="等线" w:cs="等线"/>
+                <w:sz w:val="21"/>
+                <w:szCs w:val="21"/>
+                <w:lang w:val="en-US" w:eastAsia="zh-CN"/>
+              </w:rPr>
+            </w:pPr>
+            <w:r>
+              <w:rPr>
+                <w:rFonts w:hint="eastAsia" w:ascii="等线" w:hAnsi="等线" w:eastAsia="等线" w:cs="等线"/>
+                <w:sz w:val="21"/>
+                <w:szCs w:val="21"/>
+                <w:lang w:val="en-US" w:eastAsia="zh-CN"/>
+              </w:rPr>
+              <w:t>文件结构</w:t>
+            </w:r>
+          </w:p>
+          <w:p>
+            <w:pPr>
+              <w:numPr>
+                <w:ilvl w:val="0"/>
+                <w:numId w:val="1"/>
+              </w:numPr>
+              <w:ind w:leftChars="0"/>
+              <w:jc w:val="left"/>
+              <w:rPr>
+                <w:rFonts w:hint="default" w:ascii="等线" w:hAnsi="等线" w:eastAsia="等线" w:cs="等线"/>
+                <w:sz w:val="21"/>
+                <w:szCs w:val="21"/>
+                <w:lang w:val="en-US" w:eastAsia="zh-CN"/>
+              </w:rPr>
+            </w:pPr>
+            <w:r>
+              <w:rPr>
+                <w:rFonts w:hint="eastAsia" w:ascii="等线" w:hAnsi="等线" w:eastAsia="等线" w:cs="等线"/>
+                <w:sz w:val="21"/>
+                <w:szCs w:val="21"/>
+                <w:lang w:val="en-US" w:eastAsia="zh-CN"/>
+              </w:rPr>
+              <w:t>文件类型</w:t>
             </w:r>
           </w:p>
         </w:tc>
@@ -789,6 +864,8 @@
               </w:rPr>
               <w:t>（列出本次微课的知识点提纲）</w:t>
             </w:r>
+            <w:bookmarkStart w:id="0" w:name="_GoBack"/>
+            <w:bookmarkEnd w:id="0"/>
           </w:p>
         </w:tc>
         <w:tc>
@@ -899,7 +976,7 @@
                 <w:szCs w:val="21"/>
                 <w:lang w:val="en-US" w:eastAsia="zh-CN"/>
               </w:rPr>
-              <w:t>文件在我们的日常生活中并不罕见，但是大家清楚文件的概念吗，到底什么是文件呢？就如同进程是对CPU的抽象、地址空间是对内存的抽象一样，文件是对硬盘的抽象。所谓的文件，实际上指的是一组带标识的、在逻辑上有完整意义的信息项的序列。标识指的就是文件名，逻辑上的完整意义是由文件的建立者或使用者来决定的，而信息项则是构成文件的基本单位，基本单位可以是单个或多个字节，各信息项之间具有一定的顺序关系。对于操作系统而言，在读写文件时需要定位读写指针，指向某一个具体的信息项。接下来我们从用户的角度来考察文件，即用户如何使用文件？文件具有哪些特性？</w:t>
+              <w:t>文件在我们的日常生活中并不罕见，但是大家清楚文件的概念吗，到底什么是文件呢？就如同进程是对CPU的抽象、地址空间是对内存的抽象一样，文件是对磁盘的抽象。所谓的文件，实际上指的是一组带标识的、在逻辑上有完整意义的信息项的序列。标识指的就是文件名，逻辑上的完整意义是由文件的建立者或使用者来决定的，而信息项则是构成文件的基本单位，基本单位可以是单个或多个字节，各信息项之间具有一定的顺序关系。对于操作系统而言，在读写文件时需要定位读写指针，指向某一个具体的信息项。接下来我们从用户的角度来考察文件，即用户如何使用文件？文件具有哪些特性？</w:t>
             </w:r>
           </w:p>
         </w:tc>
@@ -1466,34 +1543,23 @@
                 <w:szCs w:val="21"/>
                 <w:lang w:val="en-US" w:eastAsia="zh-CN"/>
               </w:rPr>
-              <w:t>如图a是一个简单的可执行二进制文件，它取自某个早期版本的UNIX。尽管这个文件只是一个字节序列，但只有当文件的格式正确时，操作系统才会执行这个文件。这个文件有五个段，分别为文件头、正文、数据、重定位位及符号表。文件头以所谓的魔数开始，表明该文件是一个可执行的文件（防止非这种格式的文件偶然运行），魔数后面是文件中各段的长度、执行的起始地址和一些标志位，程序本身的正文和数据在文件头后面，这些被装入内存，并使用重定位位重新定位，</w:t>
-            </w:r>
-            <w:bookmarkStart w:id="0" w:name="_GoBack"/>
-            <w:bookmarkEnd w:id="0"/>
-            <w:r>
-              <w:rPr>
-                <w:rFonts w:hint="eastAsia" w:ascii="等线" w:hAnsi="等线" w:eastAsia="等线" w:cs="等线"/>
-                <w:sz w:val="21"/>
-                <w:szCs w:val="21"/>
-                <w:lang w:val="en-US" w:eastAsia="zh-CN"/>
-              </w:rPr>
-              <w:t>符号表则用于调试。</w:t>
-            </w:r>
-          </w:p>
-          <w:p>
-            <w:pPr>
-              <w:rPr>
-                <w:rFonts w:hint="eastAsia" w:ascii="等线" w:hAnsi="等线" w:eastAsia="等线" w:cs="等线"/>
-                <w:sz w:val="21"/>
-                <w:szCs w:val="21"/>
-                <w:lang w:val="en-US" w:eastAsia="zh-CN"/>
-              </w:rPr>
-            </w:pPr>
-          </w:p>
-          <w:p>
-            <w:pPr>
-              <w:rPr>
-                <w:rFonts w:hint="eastAsia" w:ascii="等线" w:hAnsi="等线" w:eastAsia="等线" w:cs="等线"/>
+              <w:t>如图a是一个简单的可执行二进制文件，它取自某个早期版本的UNIX。尽管这个文件只是一个字节序列，但只有当文件的格式正确时，操作系统才会执行这个文件。这个文件有五个段，分别为文件头、正文、数据、重定位位及符号表。文件头以所谓的魔数开始，表明该文件是一个可执行的文件（防止非这种格式的文件偶然运行），魔数后面是文件中各段的长度、执行的起始地址和一些标志位，程序本身的正文和数据在文件头后面，这些被装入内存，并使用重定位位重新定位，符号表则用于调试。</w:t>
+            </w:r>
+          </w:p>
+          <w:p>
+            <w:pPr>
+              <w:rPr>
+                <w:rFonts w:hint="eastAsia" w:ascii="等线" w:hAnsi="等线" w:eastAsia="等线" w:cs="等线"/>
+                <w:sz w:val="21"/>
+                <w:szCs w:val="21"/>
+                <w:lang w:val="en-US" w:eastAsia="zh-CN"/>
+              </w:rPr>
+            </w:pPr>
+          </w:p>
+          <w:p>
+            <w:pPr>
+              <w:rPr>
+                <w:rFonts w:hint="default" w:ascii="等线" w:hAnsi="等线" w:eastAsia="等线" w:cs="等线"/>
                 <w:sz w:val="21"/>
                 <w:szCs w:val="21"/>
                 <w:lang w:val="en-US" w:eastAsia="zh-CN"/>
@@ -1507,35 +1573,6 @@
                 <w:lang w:val="en-US" w:eastAsia="zh-CN"/>
               </w:rPr>
               <w:t>二进制文件的第二个例子是UNIX的存档文件，它由已编译但没有链接的库过程（模块）组合而成。每个文件以模块头开始，其中记录了名称、创建日期、所有者、保护码和文件大小。该模块头与可执行文件一样，也都是二进制数字，打印输出它们毫无意义。</w:t>
-            </w:r>
-          </w:p>
-          <w:p>
-            <w:pPr>
-              <w:rPr>
-                <w:rFonts w:hint="eastAsia" w:ascii="等线" w:hAnsi="等线" w:eastAsia="等线" w:cs="等线"/>
-                <w:sz w:val="21"/>
-                <w:szCs w:val="21"/>
-                <w:lang w:val="en-US" w:eastAsia="zh-CN"/>
-              </w:rPr>
-            </w:pPr>
-          </w:p>
-          <w:p>
-            <w:pPr>
-              <w:rPr>
-                <w:rFonts w:hint="default" w:ascii="等线" w:hAnsi="等线" w:eastAsia="等线" w:cs="等线"/>
-                <w:sz w:val="21"/>
-                <w:szCs w:val="21"/>
-                <w:lang w:val="en-US" w:eastAsia="zh-CN"/>
-              </w:rPr>
-            </w:pPr>
-            <w:r>
-              <w:rPr>
-                <w:rFonts w:hint="eastAsia" w:ascii="等线" w:hAnsi="等线" w:eastAsia="等线" w:cs="等线"/>
-                <w:sz w:val="21"/>
-                <w:szCs w:val="21"/>
-                <w:lang w:val="en-US" w:eastAsia="zh-CN"/>
-              </w:rPr>
-              <w:t>所有操作系统必须至少能够识别它们自己的可执行文件的文件类型，其中有些操作系统还可识别更多的文件类型。一种老式的TOPS-20操作系统甚至可检查可执行文件的创建时间，然后它可以找到相应的源文件，看它在二进制文件生成后是否被修改过，如果修改过，操作系统自动重新编译这个文件。在UNIX中，就是在shell中嵌入make程序。这时操作系统要求用户必须采用固定的文件扩展名，从而确定哪个源程序生成哪个二进制文件。如果用户执行了系统设计者没有考虑到的某种操作，这种强制类型的文件有可能会引起麻烦。比如在一个系统中，程序输出文件的扩展名是.dat（数据文件），若用户写一个格式化程序，读入.c（C程序）文件并转换它（比如把该文件转换成标准的首行缩进），再把转换后的文件以.dat类型输出。如果用户试图用C编译器来编译这个文件，因为文件扩展名不对，C编译器会拒绝编译。若想把file.dat文件复制到file.c文件也不行，因为系统会认为这是无效的复制（防止用户错误）。尽管对初学者而言，这类“保护”是有利的，但一些有经验的用户却感到很烦恼。，因为他们要花很多精力来适应操作系统对合理与不合理操作的划分。</w:t>
             </w:r>
           </w:p>
         </w:tc>
@@ -1595,6 +1632,20 @@
           <w:p>
             <w:pPr>
               <w:rPr>
+                <w:rFonts w:hint="eastAsia" w:ascii="等线" w:hAnsi="等线" w:eastAsia="等线" w:cs="等线"/>
+                <w:sz w:val="21"/>
+                <w:szCs w:val="21"/>
+              </w:rPr>
+            </w:pPr>
+          </w:p>
+        </w:tc>
+        <w:tc>
+          <w:tcPr>
+            <w:tcW w:w="3686" w:type="dxa"/>
+          </w:tcPr>
+          <w:p>
+            <w:pPr>
+              <w:rPr>
                 <w:rFonts w:hint="default" w:ascii="等线" w:hAnsi="等线" w:eastAsia="等线" w:cs="等线"/>
                 <w:sz w:val="21"/>
                 <w:szCs w:val="21"/>
@@ -1604,93 +1655,46 @@
             <w:r>
               <w:rPr>
                 <w:rFonts w:hint="eastAsia" w:ascii="等线" w:hAnsi="等线" w:eastAsia="等线" w:cs="等线"/>
-                <w:sz w:val="21"/>
-                <w:szCs w:val="21"/>
-                <w:lang w:val="en-US" w:eastAsia="zh-CN"/>
-              </w:rPr>
-              <w:t>5.文件访问</w:t>
-            </w:r>
-          </w:p>
-        </w:tc>
-        <w:tc>
-          <w:tcPr>
-            <w:tcW w:w="3686" w:type="dxa"/>
-          </w:tcPr>
-          <w:p>
-            <w:pPr>
-              <w:rPr>
-                <w:rFonts w:hint="eastAsia" w:ascii="等线" w:hAnsi="等线" w:eastAsia="等线" w:cs="等线"/>
-                <w:sz w:val="21"/>
-                <w:szCs w:val="21"/>
-                <w:lang w:val="en-US" w:eastAsia="zh-CN"/>
-              </w:rPr>
-            </w:pPr>
-            <w:r>
-              <w:rPr>
-                <w:rFonts w:hint="eastAsia" w:ascii="等线" w:hAnsi="等线" w:eastAsia="等线" w:cs="等线"/>
-                <w:sz w:val="21"/>
-                <w:szCs w:val="21"/>
-                <w:lang w:val="en-US" w:eastAsia="zh-CN"/>
-              </w:rPr>
-              <w:t>早期操作系统只有一种文件访问方式：顺序访问。进程在这些系统中可从头按顺序读取文件的全部字节或记录，但不能跳过某一些内容，也不能不按顺序读取。顺序访问文件是可以返回到起点的，需要时可多次读取该文件。在存储介质是磁带而不是磁盘时，顺序访问文件是很方便的。</w:t>
-            </w:r>
-          </w:p>
-          <w:p>
-            <w:pPr>
-              <w:rPr>
-                <w:rFonts w:hint="eastAsia" w:ascii="等线" w:hAnsi="等线" w:eastAsia="等线" w:cs="等线"/>
-                <w:sz w:val="21"/>
-                <w:szCs w:val="21"/>
-                <w:lang w:val="en-US" w:eastAsia="zh-CN"/>
-              </w:rPr>
-            </w:pPr>
-          </w:p>
-          <w:p>
-            <w:pPr>
-              <w:rPr>
-                <w:rFonts w:hint="eastAsia" w:ascii="等线" w:hAnsi="等线" w:eastAsia="等线" w:cs="等线"/>
-                <w:sz w:val="21"/>
-                <w:szCs w:val="21"/>
-                <w:lang w:val="en-US" w:eastAsia="zh-CN"/>
-              </w:rPr>
-            </w:pPr>
-            <w:r>
-              <w:rPr>
-                <w:rFonts w:hint="eastAsia" w:ascii="等线" w:hAnsi="等线" w:eastAsia="等线" w:cs="等线"/>
-                <w:sz w:val="21"/>
-                <w:szCs w:val="21"/>
-                <w:lang w:val="en-US" w:eastAsia="zh-CN"/>
-              </w:rPr>
-              <w:t>当用磁盘来存储文件时，可以不按顺序地读取文件中的字节或记录，或者按照关键字而不是位置来访问记录。这种能够以任何次序读取其中字节或记录的文件称作随机访问文件。许多应用程序需要这种类型的文件。随机访问文件对很多应用程序而言是必不可少的，如数据库系统。如果乘客打电话预订某航班机票，订票程序必须能直接访问该航班记录，而不必先读出其他航班的成千上万个记录。</w:t>
-            </w:r>
-          </w:p>
-          <w:p>
-            <w:pPr>
-              <w:rPr>
-                <w:rFonts w:hint="eastAsia" w:ascii="等线" w:hAnsi="等线" w:eastAsia="等线" w:cs="等线"/>
-                <w:sz w:val="21"/>
-                <w:szCs w:val="21"/>
-                <w:lang w:val="en-US" w:eastAsia="zh-CN"/>
-              </w:rPr>
-            </w:pPr>
-          </w:p>
-          <w:p>
-            <w:pPr>
-              <w:rPr>
-                <w:rFonts w:hint="default" w:ascii="等线" w:hAnsi="等线" w:eastAsia="等线" w:cs="等线"/>
-                <w:sz w:val="21"/>
-                <w:szCs w:val="21"/>
-                <w:lang w:val="en-US" w:eastAsia="zh-CN"/>
-              </w:rPr>
-            </w:pPr>
-            <w:r>
-              <w:rPr>
-                <w:rFonts w:hint="eastAsia" w:ascii="等线" w:hAnsi="等线" w:eastAsia="等线" w:cs="等线"/>
-                <w:sz w:val="21"/>
-                <w:szCs w:val="21"/>
-                <w:lang w:val="en-US" w:eastAsia="zh-CN"/>
-              </w:rPr>
-              <w:t>有两种方法可以指示从何处开始读取文件。一种是每次read操作都给出开始读文件的位置。另一种使用一个特殊的seek操作设置当前位置，在seek操作后，从这个当前位置顺序地开始读文件。UNIX和Windows使用的是后一种方法。</w:t>
+                <w:i w:val="0"/>
+                <w:iCs w:val="0"/>
+                <w:caps w:val="0"/>
+                <w:color w:val="000000"/>
+                <w:spacing w:val="0"/>
+                <w:sz w:val="21"/>
+                <w:szCs w:val="21"/>
+                <w:shd w:val="clear" w:fill="FFFFFF"/>
+              </w:rPr>
+              <w:t>以上就是本节课的全部内容了</w:t>
+            </w:r>
+            <w:r>
+              <w:rPr>
+                <w:rFonts w:hint="eastAsia" w:ascii="等线" w:hAnsi="等线" w:eastAsia="等线" w:cs="等线"/>
+                <w:i w:val="0"/>
+                <w:iCs w:val="0"/>
+                <w:caps w:val="0"/>
+                <w:color w:val="000000"/>
+                <w:spacing w:val="0"/>
+                <w:sz w:val="21"/>
+                <w:szCs w:val="21"/>
+                <w:shd w:val="clear" w:fill="FFFFFF"/>
+                <w:lang w:eastAsia="zh-CN"/>
+              </w:rPr>
+              <w:t>，</w:t>
+            </w:r>
+            <w:r>
+              <w:rPr>
+                <w:rFonts w:hint="eastAsia" w:ascii="等线" w:hAnsi="等线" w:eastAsia="等线" w:cs="等线"/>
+                <w:i w:val="0"/>
+                <w:iCs w:val="0"/>
+                <w:caps w:val="0"/>
+                <w:color w:val="000000"/>
+                <w:spacing w:val="0"/>
+                <w:sz w:val="21"/>
+                <w:szCs w:val="21"/>
+                <w:shd w:val="clear" w:fill="FFFFFF"/>
+                <w:lang w:val="en-US" w:eastAsia="zh-CN"/>
+              </w:rPr>
+              <w:t>同学们掌握好这节课的知识了吗？下面我们来做几道题巩固一下吧。</w:t>
             </w:r>
           </w:p>
         </w:tc>
@@ -1741,128 +1745,6 @@
                 <w:szCs w:val="21"/>
               </w:rPr>
             </w:pPr>
-          </w:p>
-        </w:tc>
-        <w:tc>
-          <w:tcPr>
-            <w:tcW w:w="2215" w:type="dxa"/>
-          </w:tcPr>
-          <w:p>
-            <w:pPr>
-              <w:rPr>
-                <w:rFonts w:hint="eastAsia" w:ascii="等线" w:hAnsi="等线" w:eastAsia="等线" w:cs="等线"/>
-                <w:sz w:val="21"/>
-                <w:szCs w:val="21"/>
-              </w:rPr>
-            </w:pPr>
-          </w:p>
-        </w:tc>
-        <w:tc>
-          <w:tcPr>
-            <w:tcW w:w="3686" w:type="dxa"/>
-          </w:tcPr>
-          <w:p>
-            <w:pPr>
-              <w:rPr>
-                <w:rFonts w:hint="default" w:ascii="等线" w:hAnsi="等线" w:eastAsia="等线" w:cs="等线"/>
-                <w:sz w:val="21"/>
-                <w:szCs w:val="21"/>
-                <w:lang w:val="en-US" w:eastAsia="zh-CN"/>
-              </w:rPr>
-            </w:pPr>
-            <w:r>
-              <w:rPr>
-                <w:rFonts w:hint="eastAsia" w:ascii="等线" w:hAnsi="等线" w:eastAsia="等线" w:cs="等线"/>
-                <w:i w:val="0"/>
-                <w:iCs w:val="0"/>
-                <w:caps w:val="0"/>
-                <w:color w:val="000000"/>
-                <w:spacing w:val="0"/>
-                <w:sz w:val="21"/>
-                <w:szCs w:val="21"/>
-                <w:shd w:val="clear" w:fill="FFFFFF"/>
-              </w:rPr>
-              <w:t>以上就是本节课的全部内容了</w:t>
-            </w:r>
-            <w:r>
-              <w:rPr>
-                <w:rFonts w:hint="eastAsia" w:ascii="等线" w:hAnsi="等线" w:eastAsia="等线" w:cs="等线"/>
-                <w:i w:val="0"/>
-                <w:iCs w:val="0"/>
-                <w:caps w:val="0"/>
-                <w:color w:val="000000"/>
-                <w:spacing w:val="0"/>
-                <w:sz w:val="21"/>
-                <w:szCs w:val="21"/>
-                <w:shd w:val="clear" w:fill="FFFFFF"/>
-                <w:lang w:eastAsia="zh-CN"/>
-              </w:rPr>
-              <w:t>，</w:t>
-            </w:r>
-            <w:r>
-              <w:rPr>
-                <w:rFonts w:hint="eastAsia" w:ascii="等线" w:hAnsi="等线" w:eastAsia="等线" w:cs="等线"/>
-                <w:i w:val="0"/>
-                <w:iCs w:val="0"/>
-                <w:caps w:val="0"/>
-                <w:color w:val="000000"/>
-                <w:spacing w:val="0"/>
-                <w:sz w:val="21"/>
-                <w:szCs w:val="21"/>
-                <w:shd w:val="clear" w:fill="FFFFFF"/>
-                <w:lang w:val="en-US" w:eastAsia="zh-CN"/>
-              </w:rPr>
-              <w:t>同学们掌握好这节课的知识了吗？下面我们来做几道题巩固一下吧。</w:t>
-            </w:r>
-          </w:p>
-        </w:tc>
-        <w:tc>
-          <w:tcPr>
-            <w:tcW w:w="1038" w:type="dxa"/>
-          </w:tcPr>
-          <w:p>
-            <w:pPr>
-              <w:rPr>
-                <w:rFonts w:hint="eastAsia" w:ascii="等线" w:hAnsi="等线" w:eastAsia="等线" w:cs="等线"/>
-                <w:sz w:val="21"/>
-                <w:szCs w:val="21"/>
-              </w:rPr>
-            </w:pPr>
-          </w:p>
-        </w:tc>
-      </w:tr>
-      <w:tr>
-        <w:tblPrEx>
-          <w:tblBorders>
-            <w:top w:val="single" w:color="auto" w:sz="4" w:space="0"/>
-            <w:left w:val="single" w:color="auto" w:sz="4" w:space="0"/>
-            <w:bottom w:val="single" w:color="auto" w:sz="4" w:space="0"/>
-            <w:right w:val="single" w:color="auto" w:sz="4" w:space="0"/>
-            <w:insideH w:val="single" w:color="auto" w:sz="4" w:space="0"/>
-            <w:insideV w:val="single" w:color="auto" w:sz="4" w:space="0"/>
-          </w:tblBorders>
-          <w:tblCellMar>
-            <w:top w:w="0" w:type="dxa"/>
-            <w:left w:w="108" w:type="dxa"/>
-            <w:bottom w:w="0" w:type="dxa"/>
-            <w:right w:w="108" w:type="dxa"/>
-          </w:tblCellMar>
-        </w:tblPrEx>
-        <w:trPr>
-          <w:jc w:val="center"/>
-        </w:trPr>
-        <w:tc>
-          <w:tcPr>
-            <w:tcW w:w="1471" w:type="dxa"/>
-          </w:tcPr>
-          <w:p>
-            <w:pPr>
-              <w:rPr>
-                <w:rFonts w:hint="eastAsia" w:ascii="等线" w:hAnsi="等线" w:eastAsia="等线" w:cs="等线"/>
-                <w:sz w:val="21"/>
-                <w:szCs w:val="21"/>
-              </w:rPr>
-            </w:pPr>
             <w:r>
               <w:rPr>
                 <w:rFonts w:hint="eastAsia" w:ascii="等线" w:hAnsi="等线" w:eastAsia="等线" w:cs="等线"/>
@@ -1948,6 +1830,30 @@
     </w:sectPr>
   </w:body>
 </w:document>
+</file>
+
+<file path=word/numbering.xml><?xml version="1.0" encoding="utf-8"?>
+<w:numbering xmlns:wpc="http://schemas.microsoft.com/office/word/2010/wordprocessingCanvas" xmlns:mc="http://schemas.openxmlformats.org/markup-compatibility/2006" xmlns:o="urn:schemas-microsoft-com:office:office" xmlns:r="http://schemas.openxmlformats.org/officeDocument/2006/relationships" xmlns:m="http://schemas.openxmlformats.org/officeDocument/2006/math" xmlns:v="urn:schemas-microsoft-com:vml" xmlns:wp14="http://schemas.microsoft.com/office/word/2010/wordprocessingDrawing" xmlns:wp="http://schemas.openxmlformats.org/drawingml/2006/wordprocessingDrawing" xmlns:w10="urn:schemas-microsoft-com:office:word" xmlns:w="http://schemas.openxmlformats.org/wordprocessingml/2006/main" xmlns:w14="http://schemas.microsoft.com/office/word/2010/wordml" xmlns:wpg="http://schemas.microsoft.com/office/word/2010/wordprocessingGroup" xmlns:wpi="http://schemas.microsoft.com/office/word/2010/wordprocessingInk" xmlns:wne="http://schemas.microsoft.com/office/word/2006/wordml" xmlns:wps="http://schemas.microsoft.com/office/word/2010/wordprocessingShape" xmlns:wpsCustomData="http://www.wps.cn/officeDocument/2013/wpsCustomData" mc:Ignorable="w14 wp14">
+  <w:abstractNum w:abstractNumId="0">
+    <w:nsid w:val="8768C472"/>
+    <w:multiLevelType w:val="singleLevel"/>
+    <w:tmpl w:val="8768C472"/>
+    <w:lvl w:ilvl="0" w:tentative="0">
+      <w:start w:val="1"/>
+      <w:numFmt w:val="decimal"/>
+      <w:lvlText w:val="%1."/>
+      <w:lvlJc w:val="left"/>
+      <w:pPr>
+        <w:tabs>
+          <w:tab w:val="left" w:pos="312"/>
+        </w:tabs>
+      </w:pPr>
+    </w:lvl>
+  </w:abstractNum>
+  <w:num w:numId="1">
+    <w:abstractNumId w:val="0"/>
+  </w:num>
+</w:numbering>
 </file>
 
 <file path=word/styles.xml><?xml version="1.0" encoding="utf-8"?>

--- a/文件.docx
+++ b/文件.docx
@@ -17,7 +17,26 @@
           <w:sz w:val="32"/>
           <w:szCs w:val="32"/>
         </w:rPr>
-        <w:t>《文件》微课脚本设计</w:t>
+        <w:t>《文件》微课</w:t>
+      </w:r>
+      <w:r>
+        <w:rPr>
+          <w:rFonts w:hint="eastAsia" w:ascii="等线" w:hAnsi="等线" w:eastAsia="等线" w:cs="等线"/>
+          <w:sz w:val="32"/>
+          <w:szCs w:val="32"/>
+          <w:lang w:val="en-US" w:eastAsia="zh-CN"/>
+        </w:rPr>
+        <w:t>教案</w:t>
+      </w:r>
+      <w:bookmarkStart w:id="0" w:name="_GoBack"/>
+      <w:bookmarkEnd w:id="0"/>
+      <w:r>
+        <w:rPr>
+          <w:rFonts w:hint="eastAsia" w:ascii="等线" w:hAnsi="等线" w:eastAsia="等线" w:cs="等线"/>
+          <w:sz w:val="32"/>
+          <w:szCs w:val="32"/>
+        </w:rPr>
+        <w:t>脚本</w:t>
       </w:r>
     </w:p>
     <w:p>
@@ -461,7 +480,6 @@
         <w:gridCol w:w="1471"/>
         <w:gridCol w:w="2215"/>
         <w:gridCol w:w="3686"/>
-        <w:gridCol w:w="1038"/>
       </w:tblGrid>
       <w:tr>
         <w:tblPrEx>
@@ -543,29 +561,6 @@
             </w:r>
           </w:p>
         </w:tc>
-        <w:tc>
-          <w:tcPr>
-            <w:tcW w:w="1038" w:type="dxa"/>
-          </w:tcPr>
-          <w:p>
-            <w:pPr>
-              <w:jc w:val="center"/>
-              <w:rPr>
-                <w:rFonts w:hint="eastAsia" w:ascii="等线" w:hAnsi="等线" w:eastAsia="等线" w:cs="等线"/>
-                <w:sz w:val="21"/>
-                <w:szCs w:val="21"/>
-              </w:rPr>
-            </w:pPr>
-            <w:r>
-              <w:rPr>
-                <w:rFonts w:hint="eastAsia" w:ascii="等线" w:hAnsi="等线" w:eastAsia="等线" w:cs="等线"/>
-                <w:sz w:val="21"/>
-                <w:szCs w:val="21"/>
-              </w:rPr>
-              <w:t>时间</w:t>
-            </w:r>
-          </w:p>
-        </w:tc>
       </w:tr>
       <w:tr>
         <w:tblPrEx>
@@ -864,22 +859,6 @@
               </w:rPr>
               <w:t>（列出本次微课的知识点提纲）</w:t>
             </w:r>
-            <w:bookmarkStart w:id="0" w:name="_GoBack"/>
-            <w:bookmarkEnd w:id="0"/>
-          </w:p>
-        </w:tc>
-        <w:tc>
-          <w:tcPr>
-            <w:tcW w:w="1038" w:type="dxa"/>
-          </w:tcPr>
-          <w:p>
-            <w:pPr>
-              <w:rPr>
-                <w:rFonts w:hint="eastAsia" w:ascii="等线" w:hAnsi="等线" w:eastAsia="等线" w:cs="等线"/>
-                <w:sz w:val="21"/>
-                <w:szCs w:val="21"/>
-              </w:rPr>
-            </w:pPr>
           </w:p>
         </w:tc>
       </w:tr>
@@ -952,7 +931,7 @@
                 <w:szCs w:val="21"/>
                 <w:lang w:val="en-US" w:eastAsia="zh-CN"/>
               </w:rPr>
-              <w:t>1.文件概念</w:t>
+              <w:t>1. 文件概念</w:t>
             </w:r>
           </w:p>
         </w:tc>
@@ -978,21 +957,6 @@
               </w:rPr>
               <w:t>文件在我们的日常生活中并不罕见，但是大家清楚文件的概念吗，到底什么是文件呢？就如同进程是对CPU的抽象、地址空间是对内存的抽象一样，文件是对磁盘的抽象。所谓的文件，实际上指的是一组带标识的、在逻辑上有完整意义的信息项的序列。标识指的就是文件名，逻辑上的完整意义是由文件的建立者或使用者来决定的，而信息项则是构成文件的基本单位，基本单位可以是单个或多个字节，各信息项之间具有一定的顺序关系。对于操作系统而言，在读写文件时需要定位读写指针，指向某一个具体的信息项。接下来我们从用户的角度来考察文件，即用户如何使用文件？文件具有哪些特性？</w:t>
             </w:r>
-          </w:p>
-        </w:tc>
-        <w:tc>
-          <w:tcPr>
-            <w:tcW w:w="1038" w:type="dxa"/>
-          </w:tcPr>
-          <w:p>
-            <w:pPr>
-              <w:rPr>
-                <w:rFonts w:hint="eastAsia" w:ascii="等线" w:hAnsi="等线" w:eastAsia="等线" w:cs="等线"/>
-                <w:sz w:val="21"/>
-                <w:szCs w:val="21"/>
-                <w:lang w:val="en-US" w:eastAsia="zh-CN"/>
-              </w:rPr>
-            </w:pPr>
           </w:p>
         </w:tc>
       </w:tr>
@@ -1036,6 +1000,35 @@
           </w:tcPr>
           <w:p>
             <w:pPr>
+              <w:numPr>
+                <w:ilvl w:val="0"/>
+                <w:numId w:val="2"/>
+              </w:numPr>
+              <w:rPr>
+                <w:rFonts w:hint="eastAsia" w:ascii="等线" w:hAnsi="等线" w:eastAsia="等线" w:cs="等线"/>
+                <w:sz w:val="21"/>
+                <w:szCs w:val="21"/>
+                <w:lang w:val="en-US" w:eastAsia="zh-CN"/>
+              </w:rPr>
+            </w:pPr>
+            <w:r>
+              <w:rPr>
+                <w:rFonts w:hint="eastAsia" w:ascii="等线" w:hAnsi="等线" w:eastAsia="等线" w:cs="等线"/>
+                <w:sz w:val="21"/>
+                <w:szCs w:val="21"/>
+                <w:lang w:val="en-US" w:eastAsia="zh-CN"/>
+              </w:rPr>
+              <w:t>文件命名</w:t>
+            </w:r>
+          </w:p>
+          <w:p>
+            <w:pPr>
+              <w:widowControl w:val="0"/>
+              <w:numPr>
+                <w:ilvl w:val="0"/>
+                <w:numId w:val="0"/>
+              </w:numPr>
+              <w:jc w:val="both"/>
               <w:rPr>
                 <w:rFonts w:hint="default" w:ascii="等线" w:hAnsi="等线" w:eastAsia="等线" w:cs="等线"/>
                 <w:sz w:val="21"/>
@@ -1043,14 +1036,31 @@
                 <w:lang w:val="en-US" w:eastAsia="zh-CN"/>
               </w:rPr>
             </w:pPr>
-            <w:r>
-              <w:rPr>
-                <w:rFonts w:hint="eastAsia" w:ascii="等线" w:hAnsi="等线" w:eastAsia="等线" w:cs="等线"/>
-                <w:sz w:val="21"/>
-                <w:szCs w:val="21"/>
-                <w:lang w:val="en-US" w:eastAsia="zh-CN"/>
-              </w:rPr>
-              <w:t>2.文件命名</w:t>
+          </w:p>
+          <w:p>
+            <w:pPr>
+              <w:widowControl w:val="0"/>
+              <w:numPr>
+                <w:ilvl w:val="0"/>
+                <w:numId w:val="0"/>
+              </w:numPr>
+              <w:jc w:val="both"/>
+              <w:rPr>
+                <w:rFonts w:hint="default" w:ascii="等线" w:hAnsi="等线" w:eastAsia="等线" w:cs="等线"/>
+                <w:sz w:val="21"/>
+                <w:szCs w:val="21"/>
+                <w:lang w:val="en-US" w:eastAsia="zh-CN"/>
+              </w:rPr>
+            </w:pPr>
+            <w:r>
+              <w:rPr>
+                <w:rFonts w:hint="eastAsia" w:ascii="等线" w:hAnsi="等线" w:eastAsia="等线" w:cs="等线"/>
+                <w:sz w:val="21"/>
+                <w:szCs w:val="21"/>
+                <w:highlight w:val="none"/>
+                <w:lang w:val="en-US" w:eastAsia="zh-CN"/>
+              </w:rPr>
+              <w:t>如何命名；命名规则；文件扩展名介绍；文件扩展名作用；进程利用文件扩展名来区分文件；根据文件扩展名启动对应进程打开文件</w:t>
             </w:r>
           </w:p>
         </w:tc>
@@ -1074,36 +1084,74 @@
                 <w:szCs w:val="21"/>
                 <w:lang w:val="en-US" w:eastAsia="zh-CN"/>
               </w:rPr>
-              <w:t>也许任何一种抽象机制的最重要的特性就是对管理对象的命名方式，所以我们将从对文件的命名开始考察文件系统。在进程创建文件时，它给文件命名，在进程终止时，该文件仍旧存在，并且其他进程可以通过这个文件名对它进行访问。</w:t>
-            </w:r>
-          </w:p>
-          <w:p>
-            <w:pPr>
-              <w:rPr>
-                <w:rFonts w:hint="eastAsia" w:ascii="等线" w:hAnsi="等线" w:eastAsia="等线" w:cs="等线"/>
-                <w:sz w:val="21"/>
-                <w:szCs w:val="21"/>
-                <w:lang w:val="en-US" w:eastAsia="zh-CN"/>
-              </w:rPr>
-            </w:pPr>
-          </w:p>
-          <w:p>
-            <w:pPr>
-              <w:rPr>
-                <w:rFonts w:hint="eastAsia" w:ascii="等线" w:hAnsi="等线" w:eastAsia="等线" w:cs="等线"/>
-                <w:sz w:val="21"/>
-                <w:szCs w:val="21"/>
-                <w:lang w:val="en-US" w:eastAsia="zh-CN"/>
-              </w:rPr>
-            </w:pPr>
-            <w:r>
-              <w:rPr>
-                <w:rFonts w:hint="eastAsia" w:ascii="等线" w:hAnsi="等线" w:eastAsia="等线" w:cs="等线"/>
-                <w:sz w:val="21"/>
-                <w:szCs w:val="21"/>
-                <w:lang w:val="en-US" w:eastAsia="zh-CN"/>
-              </w:rPr>
-              <w:t>文件的具体命名规则在各个系统中是不同的，不过所有的现代操作系统都允许用1至8个字母组成的字符串来作为合法的文件名（例如andrea、bruce和cathy）。通常，文件名中也允许有数字和一些特殊字符（例如Fig2-14、2和urgent!）。许多文件系统支持长达255个字符的文件名，其中有些区分大小写字母，有些则不区分。在前一类文件系统中，这三个文件名分别对应着三个不同的文件（maria、Maria和MARIA），而在后一类文件系统中，它们是同一个文件。</w:t>
+              <w:t>也许任何一种抽象机制的最重要的特性就是对管理对象的命名方式，所以我们将从对文件的命名开始考察文件系统。在进程创建文件时，它给文件命名，在进程终止时，该文件仍旧存在，并且其他进程可以通过这个文件名对它进行访问。（</w:t>
+            </w:r>
+            <w:r>
+              <w:rPr>
+                <w:rFonts w:hint="eastAsia" w:ascii="等线" w:hAnsi="等线" w:eastAsia="等线" w:cs="等线"/>
+                <w:sz w:val="21"/>
+                <w:szCs w:val="21"/>
+                <w:highlight w:val="yellow"/>
+                <w:lang w:val="en-US" w:eastAsia="zh-CN"/>
+              </w:rPr>
+              <w:t>如何命名</w:t>
+            </w:r>
+            <w:r>
+              <w:rPr>
+                <w:rFonts w:hint="eastAsia" w:ascii="等线" w:hAnsi="等线" w:eastAsia="等线" w:cs="等线"/>
+                <w:sz w:val="21"/>
+                <w:szCs w:val="21"/>
+                <w:lang w:val="en-US" w:eastAsia="zh-CN"/>
+              </w:rPr>
+              <w:t>）</w:t>
+            </w:r>
+          </w:p>
+          <w:p>
+            <w:pPr>
+              <w:rPr>
+                <w:rFonts w:hint="eastAsia" w:ascii="等线" w:hAnsi="等线" w:eastAsia="等线" w:cs="等线"/>
+                <w:sz w:val="21"/>
+                <w:szCs w:val="21"/>
+                <w:lang w:val="en-US" w:eastAsia="zh-CN"/>
+              </w:rPr>
+            </w:pPr>
+          </w:p>
+          <w:p>
+            <w:pPr>
+              <w:rPr>
+                <w:rFonts w:hint="eastAsia" w:ascii="等线" w:hAnsi="等线" w:eastAsia="等线" w:cs="等线"/>
+                <w:sz w:val="21"/>
+                <w:szCs w:val="21"/>
+                <w:lang w:val="en-US" w:eastAsia="zh-CN"/>
+              </w:rPr>
+            </w:pPr>
+            <w:r>
+              <w:rPr>
+                <w:rFonts w:hint="eastAsia" w:ascii="等线" w:hAnsi="等线" w:eastAsia="等线" w:cs="等线"/>
+                <w:sz w:val="21"/>
+                <w:szCs w:val="21"/>
+                <w:lang w:val="en-US" w:eastAsia="zh-CN"/>
+              </w:rPr>
+              <w:t>文件的具体命名规则在各个系统中是不同的，不过所有的现代操作系统都允许用1至8个字母组成的字符串来作为合法的文件名（例如andrea、bruce和cathy）。通常，文件名中也允许有数字和一些特殊字符（例如Fig2-14、2和urgent!）。许多文件系统支持长达255个字符的文件名，其中有些区分大小写字母，有些则不区分。在前一类文件系统中，这三个文件名分别对应着三个不同的文件（maria、Maria和MARIA），而在后一类文件系统中，它们是同一个文件。（</w:t>
+            </w:r>
+            <w:r>
+              <w:rPr>
+                <w:rFonts w:hint="eastAsia" w:ascii="等线" w:hAnsi="等线" w:eastAsia="等线" w:cs="等线"/>
+                <w:sz w:val="21"/>
+                <w:szCs w:val="21"/>
+                <w:highlight w:val="yellow"/>
+                <w:lang w:val="en-US" w:eastAsia="zh-CN"/>
+              </w:rPr>
+              <w:t>命名规则</w:t>
+            </w:r>
+            <w:r>
+              <w:rPr>
+                <w:rFonts w:hint="eastAsia" w:ascii="等线" w:hAnsi="等线" w:eastAsia="等线" w:cs="等线"/>
+                <w:sz w:val="21"/>
+                <w:szCs w:val="21"/>
+                <w:lang w:val="en-US" w:eastAsia="zh-CN"/>
+              </w:rPr>
+              <w:t>）</w:t>
             </w:r>
           </w:p>
           <w:p>
@@ -1133,7 +1181,26 @@
                 <w:szCs w:val="21"/>
                 <w:lang w:val="en-US" w:eastAsia="zh-CN"/>
               </w:rPr>
-              <w:t>许多操作系统支持文件名用圆点隔开分为两部分，如文件名prog.c，圆点后面的部分称为文件扩展名，文件扩展名通常表示文件里的一些信息。在UNIX系统中，文件扩展名的长度完全由用户决定，一个文件甚至可以包含两个或更多的扩展名。如当前所示的文件名，这里的.html表示HTML格式的一个Web页面，.zip表示该文件已经采用zip程序压缩过（homepage.html）。一些常用的文件扩展名及其含义如上图所示。</w:t>
+              <w:t>许多操作系统支持文件名用圆点隔开分为两部分，如文件名prog.c，圆点后面的部分称为文件扩展名，文件扩展名通常表示文件里的一些信息。在UNIX系统中，文件扩展名的长度完全由用户决定，一个文件甚至可以包含两个或更多的扩展名。如当前所示的文件名，这里的.html表示HTML格式的一个Web页面，.zip表示该文件已经采用zip程序压缩过（homepage.html）。一些常用的文件扩展名及其含义如上图所示。（</w:t>
+            </w:r>
+            <w:r>
+              <w:rPr>
+                <w:rFonts w:hint="eastAsia" w:ascii="等线" w:hAnsi="等线" w:eastAsia="等线" w:cs="等线"/>
+                <w:sz w:val="21"/>
+                <w:szCs w:val="21"/>
+                <w:highlight w:val="yellow"/>
+                <w:lang w:val="en-US" w:eastAsia="zh-CN"/>
+              </w:rPr>
+              <w:t>文件扩展名介绍</w:t>
+            </w:r>
+            <w:r>
+              <w:rPr>
+                <w:rFonts w:hint="eastAsia" w:ascii="等线" w:hAnsi="等线" w:eastAsia="等线" w:cs="等线"/>
+                <w:sz w:val="21"/>
+                <w:szCs w:val="21"/>
+                <w:lang w:val="en-US" w:eastAsia="zh-CN"/>
+              </w:rPr>
+              <w:t>）</w:t>
             </w:r>
           </w:p>
           <w:p>
@@ -1164,7 +1231,26 @@
                 <w:szCs w:val="21"/>
                 <w:lang w:val="en-US" w:eastAsia="zh-CN"/>
               </w:rPr>
-              <w:t>在某些系统中（如所有UNIX版本），文件扩展名只是一种约定，操作系统并不强迫采用它。名为file.txt的文件也许是文本文件，这个文件名更多的是提醒所有者，而不是表示传送什么信息给计算机。但是另一方面，C编译器可能要求它编译的文件以.c结尾，否则它会拒绝编译。然而，操作系统并不关心这一点。</w:t>
+              <w:t>在某些系统中（如所有UNIX版本），文件扩展名只是一种约定，操作系统并不强迫采用它。名为file.txt的文件也许是文本文件，这个文件名更多的是提醒所有者，而不是表示传送什么信息给计算机。但是另一方面，C编译器可能要求它编译的文件以.c结尾，否则它会拒绝编译。然而，操作系统并不关心这一点。（</w:t>
+            </w:r>
+            <w:r>
+              <w:rPr>
+                <w:rFonts w:hint="eastAsia" w:ascii="等线" w:hAnsi="等线" w:eastAsia="等线" w:cs="等线"/>
+                <w:sz w:val="21"/>
+                <w:szCs w:val="21"/>
+                <w:highlight w:val="yellow"/>
+                <w:lang w:val="en-US" w:eastAsia="zh-CN"/>
+              </w:rPr>
+              <w:t>文件扩展名作用</w:t>
+            </w:r>
+            <w:r>
+              <w:rPr>
+                <w:rFonts w:hint="eastAsia" w:ascii="等线" w:hAnsi="等线" w:eastAsia="等线" w:cs="等线"/>
+                <w:sz w:val="21"/>
+                <w:szCs w:val="21"/>
+                <w:lang w:val="en-US" w:eastAsia="zh-CN"/>
+              </w:rPr>
+              <w:t>）</w:t>
             </w:r>
           </w:p>
           <w:p>
@@ -1195,7 +1281,26 @@
                 <w:szCs w:val="21"/>
                 <w:lang w:val="en-US" w:eastAsia="zh-CN"/>
               </w:rPr>
-              <w:t>对于可以处理多种类型文件的某个程序，这类约定是特别有用的。例如，C编译器可以编译、链接多种文件，包括C文件和汇编语言文件。这时扩展名就很有必要，编译器利用它来区分哪些是C文件，哪些是汇编文件，以及哪些是其他文件。</w:t>
+              <w:t>对于可以处理多种类型文件的某个程序，这类约定是特别有用的。例如，C编译器可以编译、链接多种文件，包括C文件和汇编语言文件。这时扩展名就很有必要，编译器利用它来区分哪些是C文件，哪些是汇编文件，以及哪些是其他文件。（</w:t>
+            </w:r>
+            <w:r>
+              <w:rPr>
+                <w:rFonts w:hint="eastAsia" w:ascii="等线" w:hAnsi="等线" w:eastAsia="等线" w:cs="等线"/>
+                <w:sz w:val="21"/>
+                <w:szCs w:val="21"/>
+                <w:highlight w:val="yellow"/>
+                <w:lang w:val="en-US" w:eastAsia="zh-CN"/>
+              </w:rPr>
+              <w:t>进程利用文件扩展名来区分文件打开文件</w:t>
+            </w:r>
+            <w:r>
+              <w:rPr>
+                <w:rFonts w:hint="eastAsia" w:ascii="等线" w:hAnsi="等线" w:eastAsia="等线" w:cs="等线"/>
+                <w:sz w:val="21"/>
+                <w:szCs w:val="21"/>
+                <w:lang w:val="en-US" w:eastAsia="zh-CN"/>
+              </w:rPr>
+              <w:t>）</w:t>
             </w:r>
           </w:p>
           <w:p>
@@ -1226,22 +1331,27 @@
                 <w:szCs w:val="21"/>
                 <w:lang w:val="en-US" w:eastAsia="zh-CN"/>
               </w:rPr>
-              <w:t>与UNIX相反，Windows关注扩展名且对其赋予了含义。用户（或进程）可以在操作系统中注册扩展名，并且规定哪个程序“拥有”该扩展名。当用户双击某个文件时，“拥有”该文件扩展名的程序就会启动并运行该文件。例如，双击file.docx启动了Microsoft Word程序，并以file.docx作为待编辑的初始文件。</w:t>
-            </w:r>
-          </w:p>
-        </w:tc>
-        <w:tc>
-          <w:tcPr>
-            <w:tcW w:w="1038" w:type="dxa"/>
-          </w:tcPr>
-          <w:p>
-            <w:pPr>
-              <w:rPr>
-                <w:rFonts w:hint="eastAsia" w:ascii="等线" w:hAnsi="等线" w:eastAsia="等线" w:cs="等线"/>
-                <w:sz w:val="21"/>
-                <w:szCs w:val="21"/>
-              </w:rPr>
-            </w:pPr>
+              <w:t>与UNIX相反，Windows关注扩展名且对其赋予了含义。用户（或进程）可以在操作系统中注册扩展名，并且规定哪个程序“拥有”该扩展名。当用户双击某个文件时，“拥有”该文件扩展名的程序就会启动并运行该文件。例如，双击file.docx启动了Microsoft Word程序，并以file.docx作为待编辑的初始文件。（</w:t>
+            </w:r>
+            <w:r>
+              <w:rPr>
+                <w:rFonts w:hint="eastAsia" w:ascii="等线" w:hAnsi="等线" w:eastAsia="等线" w:cs="等线"/>
+                <w:sz w:val="21"/>
+                <w:szCs w:val="21"/>
+                <w:highlight w:val="yellow"/>
+                <w:lang w:val="en-US" w:eastAsia="zh-CN"/>
+              </w:rPr>
+              <w:t>根据文件扩展名启动对应进程</w:t>
+            </w:r>
+            <w:r>
+              <w:rPr>
+                <w:rFonts w:hint="eastAsia" w:ascii="等线" w:hAnsi="等线" w:eastAsia="等线" w:cs="等线"/>
+                <w:sz w:val="21"/>
+                <w:szCs w:val="21"/>
+                <w:lang w:val="en-US" w:eastAsia="zh-CN"/>
+              </w:rPr>
+              <w:t>）</w:t>
+            </w:r>
           </w:p>
         </w:tc>
       </w:tr>
@@ -1289,6 +1399,32 @@
               <w:widowControl w:val="0"/>
               <w:numPr>
                 <w:ilvl w:val="0"/>
+                <w:numId w:val="2"/>
+              </w:numPr>
+              <w:ind w:left="0" w:leftChars="0" w:firstLine="0" w:firstLineChars="0"/>
+              <w:jc w:val="both"/>
+              <w:rPr>
+                <w:rFonts w:hint="eastAsia" w:ascii="等线" w:hAnsi="等线" w:eastAsia="等线" w:cs="等线"/>
+                <w:sz w:val="21"/>
+                <w:szCs w:val="21"/>
+                <w:lang w:val="en-US" w:eastAsia="zh-CN"/>
+              </w:rPr>
+            </w:pPr>
+            <w:r>
+              <w:rPr>
+                <w:rFonts w:hint="eastAsia" w:ascii="等线" w:hAnsi="等线" w:eastAsia="等线" w:cs="等线"/>
+                <w:sz w:val="21"/>
+                <w:szCs w:val="21"/>
+                <w:lang w:val="en-US" w:eastAsia="zh-CN"/>
+              </w:rPr>
+              <w:t>文件结构</w:t>
+            </w:r>
+          </w:p>
+          <w:p>
+            <w:pPr>
+              <w:widowControl w:val="0"/>
+              <w:numPr>
+                <w:ilvl w:val="0"/>
                 <w:numId w:val="0"/>
               </w:numPr>
               <w:jc w:val="both"/>
@@ -1299,14 +1435,31 @@
                 <w:lang w:val="en-US" w:eastAsia="zh-CN"/>
               </w:rPr>
             </w:pPr>
-            <w:r>
-              <w:rPr>
-                <w:rFonts w:hint="eastAsia" w:ascii="等线" w:hAnsi="等线" w:eastAsia="等线" w:cs="等线"/>
-                <w:sz w:val="21"/>
-                <w:szCs w:val="21"/>
-                <w:lang w:val="en-US" w:eastAsia="zh-CN"/>
-              </w:rPr>
-              <w:t>3.文件结构</w:t>
+          </w:p>
+          <w:p>
+            <w:pPr>
+              <w:widowControl w:val="0"/>
+              <w:numPr>
+                <w:ilvl w:val="0"/>
+                <w:numId w:val="0"/>
+              </w:numPr>
+              <w:jc w:val="both"/>
+              <w:rPr>
+                <w:rFonts w:hint="default" w:ascii="等线" w:hAnsi="等线" w:eastAsia="等线" w:cs="等线"/>
+                <w:sz w:val="21"/>
+                <w:szCs w:val="21"/>
+                <w:lang w:val="en-US" w:eastAsia="zh-CN"/>
+              </w:rPr>
+            </w:pPr>
+            <w:r>
+              <w:rPr>
+                <w:rFonts w:hint="eastAsia" w:ascii="等线" w:hAnsi="等线" w:eastAsia="等线" w:cs="等线"/>
+                <w:sz w:val="21"/>
+                <w:szCs w:val="21"/>
+                <w:highlight w:val="none"/>
+                <w:lang w:val="en-US" w:eastAsia="zh-CN"/>
+              </w:rPr>
+              <w:t>字节序列；记录序列；记录树</w:t>
             </w:r>
           </w:p>
         </w:tc>
@@ -1330,36 +1483,74 @@
                 <w:szCs w:val="21"/>
                 <w:lang w:val="en-US" w:eastAsia="zh-CN"/>
               </w:rPr>
-              <w:t>文件可以有多种构造方式，在图中列出了常用的三种方式，图a中的文件是一种无结构的字节序列，事实上操作系统不知道也不会关心文件的内容是什么，操作系统所见到的就是字节，其文件内容的任何含义只在用户程序中解释。把文件看成字节序列为操作系统提供了最大的灵活性。用户程序可以向文件中加入任何内容，并以任何方便的形式命名。操作系统不提供任何帮助，但也不会构成障碍。对于想做特殊操作的用户来说，后者是非常重要的。</w:t>
-            </w:r>
-          </w:p>
-          <w:p>
-            <w:pPr>
-              <w:rPr>
-                <w:rFonts w:hint="eastAsia" w:ascii="等线" w:hAnsi="等线" w:eastAsia="等线" w:cs="等线"/>
-                <w:sz w:val="21"/>
-                <w:szCs w:val="21"/>
-                <w:lang w:val="en-US" w:eastAsia="zh-CN"/>
-              </w:rPr>
-            </w:pPr>
-          </w:p>
-          <w:p>
-            <w:pPr>
-              <w:rPr>
-                <w:rFonts w:hint="eastAsia" w:ascii="等线" w:hAnsi="等线" w:eastAsia="等线" w:cs="等线"/>
-                <w:sz w:val="21"/>
-                <w:szCs w:val="21"/>
-                <w:lang w:val="en-US" w:eastAsia="zh-CN"/>
-              </w:rPr>
-            </w:pPr>
-            <w:r>
-              <w:rPr>
-                <w:rFonts w:hint="eastAsia" w:ascii="等线" w:hAnsi="等线" w:eastAsia="等线" w:cs="等线"/>
-                <w:sz w:val="21"/>
-                <w:szCs w:val="21"/>
-                <w:lang w:val="en-US" w:eastAsia="zh-CN"/>
-              </w:rPr>
-              <w:t>图b表示在文件结构上的第一步改进。在这个模型中，文件是具有固定长度记录的序列，每个记录都有其内部结构。把文件作为记录序列的中心思想是：读操作返回一个记录，而写操作重写或追加一个记录。</w:t>
+              <w:t>文件可以有多种构造方式，在图中列出了常用的三种方式，图a中的文件是一种无结构的字节序列，事实上操作系统不知道也不会关心文件的内容是什么，操作系统所见到的就是字节，其文件内容的任何含义只在用户程序中解释。把文件看成字节序列为操作系统提供了最大的灵活性。用户程序可以向文件中加入任何内容，并以任何方便的形式命名。操作系统不提供任何帮助，但也不会构成障碍。对于想做特殊操作的用户来说，后者是非常重要的。（</w:t>
+            </w:r>
+            <w:r>
+              <w:rPr>
+                <w:rFonts w:hint="eastAsia" w:ascii="等线" w:hAnsi="等线" w:eastAsia="等线" w:cs="等线"/>
+                <w:sz w:val="21"/>
+                <w:szCs w:val="21"/>
+                <w:highlight w:val="yellow"/>
+                <w:lang w:val="en-US" w:eastAsia="zh-CN"/>
+              </w:rPr>
+              <w:t>字节序列</w:t>
+            </w:r>
+            <w:r>
+              <w:rPr>
+                <w:rFonts w:hint="eastAsia" w:ascii="等线" w:hAnsi="等线" w:eastAsia="等线" w:cs="等线"/>
+                <w:sz w:val="21"/>
+                <w:szCs w:val="21"/>
+                <w:lang w:val="en-US" w:eastAsia="zh-CN"/>
+              </w:rPr>
+              <w:t>）</w:t>
+            </w:r>
+          </w:p>
+          <w:p>
+            <w:pPr>
+              <w:rPr>
+                <w:rFonts w:hint="eastAsia" w:ascii="等线" w:hAnsi="等线" w:eastAsia="等线" w:cs="等线"/>
+                <w:sz w:val="21"/>
+                <w:szCs w:val="21"/>
+                <w:lang w:val="en-US" w:eastAsia="zh-CN"/>
+              </w:rPr>
+            </w:pPr>
+          </w:p>
+          <w:p>
+            <w:pPr>
+              <w:rPr>
+                <w:rFonts w:hint="eastAsia" w:ascii="等线" w:hAnsi="等线" w:eastAsia="等线" w:cs="等线"/>
+                <w:sz w:val="21"/>
+                <w:szCs w:val="21"/>
+                <w:lang w:val="en-US" w:eastAsia="zh-CN"/>
+              </w:rPr>
+            </w:pPr>
+            <w:r>
+              <w:rPr>
+                <w:rFonts w:hint="eastAsia" w:ascii="等线" w:hAnsi="等线" w:eastAsia="等线" w:cs="等线"/>
+                <w:sz w:val="21"/>
+                <w:szCs w:val="21"/>
+                <w:lang w:val="en-US" w:eastAsia="zh-CN"/>
+              </w:rPr>
+              <w:t>图b表示在文件结构上的第一步改进。在这个模型中，文件是具有固定长度记录的序列，每个记录都有其内部结构。把文件作为记录序列的中心思想是：读操作返回一个记录，而写操作重写或追加一个记录。（</w:t>
+            </w:r>
+            <w:r>
+              <w:rPr>
+                <w:rFonts w:hint="eastAsia" w:ascii="等线" w:hAnsi="等线" w:eastAsia="等线" w:cs="等线"/>
+                <w:sz w:val="21"/>
+                <w:szCs w:val="21"/>
+                <w:highlight w:val="yellow"/>
+                <w:lang w:val="en-US" w:eastAsia="zh-CN"/>
+              </w:rPr>
+              <w:t>记录序列</w:t>
+            </w:r>
+            <w:r>
+              <w:rPr>
+                <w:rFonts w:hint="eastAsia" w:ascii="等线" w:hAnsi="等线" w:eastAsia="等线" w:cs="等线"/>
+                <w:sz w:val="21"/>
+                <w:szCs w:val="21"/>
+                <w:lang w:val="en-US" w:eastAsia="zh-CN"/>
+              </w:rPr>
+              <w:t>）</w:t>
             </w:r>
           </w:p>
           <w:p>
@@ -1388,22 +1579,27 @@
                 <w:szCs w:val="21"/>
                 <w:lang w:val="en-US" w:eastAsia="zh-CN"/>
               </w:rPr>
-              <w:t>第三种文件结构如图c所示。文件在这种结构中由一颗记录树构成，每个记录不必具有相同的长度，记录的固定位置上有一个“键”字段。这棵树按“键”字段进行排序，从而可以对特定的“键”进行快速查找。虽然在这类结构中取“下一个”记录是可以的，但是基本操作并不是取“下一个”记录，而是获得具有特定“键”的记录。如图c所示的文件，用户可以要求系统读取“键”为Pony的记录，而不必关心记录在文件中的确切位置。更进一步地，用户可以在文件中添加新记录。但是，用户不能决定把记录添加在文件的什么位置，这是由操作系统决定的。这类文件结构与无结构字节流明显不同，但它在一些处理商业数据的大型计算机中获得广泛使用。</w:t>
-            </w:r>
-          </w:p>
-        </w:tc>
-        <w:tc>
-          <w:tcPr>
-            <w:tcW w:w="1038" w:type="dxa"/>
-          </w:tcPr>
-          <w:p>
-            <w:pPr>
-              <w:rPr>
-                <w:rFonts w:hint="eastAsia" w:ascii="等线" w:hAnsi="等线" w:eastAsia="等线" w:cs="等线"/>
-                <w:sz w:val="21"/>
-                <w:szCs w:val="21"/>
-              </w:rPr>
-            </w:pPr>
+              <w:t>第三种文件结构如图c所示。文件在这种结构中由一颗记录树构成，每个记录不必具有相同的长度，记录的固定位置上有一个“键”字段。这棵树按“键”字段进行排序，从而可以对特定的“键”进行快速查找。虽然在这类结构中取“下一个”记录是可以的，但是基本操作并不是取“下一个”记录，而是获得具有特定“键”的记录。如图c所示的文件，用户可以要求系统读取“键”为Pony的记录，而不必关心记录在文件中的确切位置。更进一步地，用户可以在文件中添加新记录。但是，用户不能决定把记录添加在文件的什么位置，这是由操作系统决定的。这类文件结构与无结构字节流明显不同，但它在一些处理商业数据的大型计算机中获得广泛使用。（</w:t>
+            </w:r>
+            <w:r>
+              <w:rPr>
+                <w:rFonts w:hint="eastAsia" w:ascii="等线" w:hAnsi="等线" w:eastAsia="等线" w:cs="等线"/>
+                <w:sz w:val="21"/>
+                <w:szCs w:val="21"/>
+                <w:highlight w:val="yellow"/>
+                <w:lang w:val="en-US" w:eastAsia="zh-CN"/>
+              </w:rPr>
+              <w:t>记录树</w:t>
+            </w:r>
+            <w:r>
+              <w:rPr>
+                <w:rFonts w:hint="eastAsia" w:ascii="等线" w:hAnsi="等线" w:eastAsia="等线" w:cs="等线"/>
+                <w:sz w:val="21"/>
+                <w:szCs w:val="21"/>
+                <w:lang w:val="en-US" w:eastAsia="zh-CN"/>
+              </w:rPr>
+              <w:t>）</w:t>
+            </w:r>
           </w:p>
         </w:tc>
       </w:tr>
@@ -1447,6 +1643,36 @@
           </w:tcPr>
           <w:p>
             <w:pPr>
+              <w:numPr>
+                <w:ilvl w:val="0"/>
+                <w:numId w:val="2"/>
+              </w:numPr>
+              <w:ind w:left="0" w:leftChars="0" w:firstLine="0" w:firstLineChars="0"/>
+              <w:rPr>
+                <w:rFonts w:hint="eastAsia" w:ascii="等线" w:hAnsi="等线" w:eastAsia="等线" w:cs="等线"/>
+                <w:sz w:val="21"/>
+                <w:szCs w:val="21"/>
+                <w:lang w:val="en-US" w:eastAsia="zh-CN"/>
+              </w:rPr>
+            </w:pPr>
+            <w:r>
+              <w:rPr>
+                <w:rFonts w:hint="eastAsia" w:ascii="等线" w:hAnsi="等线" w:eastAsia="等线" w:cs="等线"/>
+                <w:sz w:val="21"/>
+                <w:szCs w:val="21"/>
+                <w:lang w:val="en-US" w:eastAsia="zh-CN"/>
+              </w:rPr>
+              <w:t>文件类型</w:t>
+            </w:r>
+          </w:p>
+          <w:p>
+            <w:pPr>
+              <w:widowControl w:val="0"/>
+              <w:numPr>
+                <w:ilvl w:val="0"/>
+                <w:numId w:val="0"/>
+              </w:numPr>
+              <w:jc w:val="both"/>
               <w:rPr>
                 <w:rFonts w:hint="default" w:ascii="等线" w:hAnsi="等线" w:eastAsia="等线" w:cs="等线"/>
                 <w:sz w:val="21"/>
@@ -1454,14 +1680,31 @@
                 <w:lang w:val="en-US" w:eastAsia="zh-CN"/>
               </w:rPr>
             </w:pPr>
-            <w:r>
-              <w:rPr>
-                <w:rFonts w:hint="eastAsia" w:ascii="等线" w:hAnsi="等线" w:eastAsia="等线" w:cs="等线"/>
-                <w:sz w:val="21"/>
-                <w:szCs w:val="21"/>
-                <w:lang w:val="en-US" w:eastAsia="zh-CN"/>
-              </w:rPr>
-              <w:t>4.文件类型</w:t>
+          </w:p>
+          <w:p>
+            <w:pPr>
+              <w:widowControl w:val="0"/>
+              <w:numPr>
+                <w:ilvl w:val="0"/>
+                <w:numId w:val="0"/>
+              </w:numPr>
+              <w:jc w:val="both"/>
+              <w:rPr>
+                <w:rFonts w:hint="default" w:ascii="等线" w:hAnsi="等线" w:eastAsia="等线" w:cs="等线"/>
+                <w:sz w:val="21"/>
+                <w:szCs w:val="21"/>
+                <w:lang w:val="en-US" w:eastAsia="zh-CN"/>
+              </w:rPr>
+            </w:pPr>
+            <w:r>
+              <w:rPr>
+                <w:rFonts w:hint="eastAsia" w:ascii="等线" w:hAnsi="等线" w:eastAsia="等线" w:cs="等线"/>
+                <w:sz w:val="21"/>
+                <w:szCs w:val="21"/>
+                <w:highlight w:val="none"/>
+                <w:lang w:val="en-US" w:eastAsia="zh-CN"/>
+              </w:rPr>
+              <w:t>主要文件类型；ASCII文件；二进制文件；两种二进制文件</w:t>
             </w:r>
           </w:p>
         </w:tc>
@@ -1485,65 +1728,133 @@
                 <w:szCs w:val="21"/>
                 <w:lang w:val="en-US" w:eastAsia="zh-CN"/>
               </w:rPr>
-              <w:t>很多操作系统支持多种文件类型，如UNIX和Windows都有普通文件和目录，其中UNIX还有字符特殊文件和块特殊文件。普通文件是包含有用户信息的文件，在图中列出的所有文件都是普通文件，目录是管理文件系统结构的系统文件，字符特殊文件和输入/输出有关，用于串行I/O类设备，如终端、打印机网络等，块特殊文件用于磁盘类设备，接下来主要讨论的是普通文件。</w:t>
-            </w:r>
-          </w:p>
-          <w:p>
-            <w:pPr>
-              <w:rPr>
-                <w:rFonts w:hint="eastAsia" w:ascii="等线" w:hAnsi="等线" w:eastAsia="等线" w:cs="等线"/>
-                <w:sz w:val="21"/>
-                <w:szCs w:val="21"/>
-                <w:lang w:val="en-US" w:eastAsia="zh-CN"/>
-              </w:rPr>
-            </w:pPr>
-          </w:p>
-          <w:p>
-            <w:pPr>
-              <w:rPr>
-                <w:rFonts w:hint="eastAsia" w:ascii="等线" w:hAnsi="等线" w:eastAsia="等线" w:cs="等线"/>
-                <w:sz w:val="21"/>
-                <w:szCs w:val="21"/>
-                <w:lang w:val="en-US" w:eastAsia="zh-CN"/>
-              </w:rPr>
-            </w:pPr>
-            <w:r>
-              <w:rPr>
-                <w:rFonts w:hint="eastAsia" w:ascii="等线" w:hAnsi="等线" w:eastAsia="等线" w:cs="等线"/>
-                <w:sz w:val="21"/>
-                <w:szCs w:val="21"/>
-                <w:lang w:val="en-US" w:eastAsia="zh-CN"/>
-              </w:rPr>
-              <w:t>普通文件一般分为ASCII文件和二进制文件。ASCII文件由多行正文组成，在某些系统中，每行用回车符结束，其他系统则用换行符结束，有些系统还同时采用回车符和换行符，文件中各行的长度不一定相同。ASCII文件的最大优势是可以显示和打印，还可以用任何文本编辑器进行编辑。再者，如果很多程序都以ASCII文件作为输入和输出，就很容易把一个程序的输出作为另一个程序的输入。其他与ASCII文件不同的是二进制文件，打印出来的二进制文件是无法理解的、充满混乱字符的一张表。通常，二进制文件有一定的内部结构，使用该文件的程序才了解这种结构。</w:t>
-            </w:r>
-          </w:p>
-          <w:p>
-            <w:pPr>
-              <w:rPr>
-                <w:rFonts w:hint="eastAsia" w:ascii="等线" w:hAnsi="等线" w:eastAsia="等线" w:cs="等线"/>
-                <w:sz w:val="21"/>
-                <w:szCs w:val="21"/>
-                <w:lang w:val="en-US" w:eastAsia="zh-CN"/>
-              </w:rPr>
-            </w:pPr>
-          </w:p>
-          <w:p>
-            <w:pPr>
-              <w:rPr>
-                <w:rFonts w:hint="eastAsia" w:ascii="等线" w:hAnsi="等线" w:eastAsia="等线" w:cs="等线"/>
-                <w:sz w:val="21"/>
-                <w:szCs w:val="21"/>
-                <w:lang w:val="en-US" w:eastAsia="zh-CN"/>
-              </w:rPr>
-            </w:pPr>
-            <w:r>
-              <w:rPr>
-                <w:rFonts w:hint="eastAsia" w:ascii="等线" w:hAnsi="等线" w:eastAsia="等线" w:cs="等线"/>
-                <w:sz w:val="21"/>
-                <w:szCs w:val="21"/>
-                <w:lang w:val="en-US" w:eastAsia="zh-CN"/>
-              </w:rPr>
-              <w:t>如图a是一个简单的可执行二进制文件，它取自某个早期版本的UNIX。尽管这个文件只是一个字节序列，但只有当文件的格式正确时，操作系统才会执行这个文件。这个文件有五个段，分别为文件头、正文、数据、重定位位及符号表。文件头以所谓的魔数开始，表明该文件是一个可执行的文件（防止非这种格式的文件偶然运行），魔数后面是文件中各段的长度、执行的起始地址和一些标志位，程序本身的正文和数据在文件头后面，这些被装入内存，并使用重定位位重新定位，符号表则用于调试。</w:t>
+              <w:t>很多操作系统支持多种文件类型，如UNIX和Windows都有普通文件和目录，其中UNIX还有字符特殊文件和块特殊文件。普通文件是包含有用户信息的文件，在图中列出的所有文件都是普通文件，目录是管理文件系统结构的系统文件，字符特殊文件和输入/输出有关，用于串行I/O类设备，如终端、打印机网络等，块特殊文件用于磁盘类设备，接下来主要讨论的是普通文件。（</w:t>
+            </w:r>
+            <w:r>
+              <w:rPr>
+                <w:rFonts w:hint="eastAsia" w:ascii="等线" w:hAnsi="等线" w:eastAsia="等线" w:cs="等线"/>
+                <w:sz w:val="21"/>
+                <w:szCs w:val="21"/>
+                <w:highlight w:val="yellow"/>
+                <w:lang w:val="en-US" w:eastAsia="zh-CN"/>
+              </w:rPr>
+              <w:t>主要文件类型</w:t>
+            </w:r>
+            <w:r>
+              <w:rPr>
+                <w:rFonts w:hint="eastAsia" w:ascii="等线" w:hAnsi="等线" w:eastAsia="等线" w:cs="等线"/>
+                <w:sz w:val="21"/>
+                <w:szCs w:val="21"/>
+                <w:lang w:val="en-US" w:eastAsia="zh-CN"/>
+              </w:rPr>
+              <w:t>）</w:t>
+            </w:r>
+          </w:p>
+          <w:p>
+            <w:pPr>
+              <w:rPr>
+                <w:rFonts w:hint="eastAsia" w:ascii="等线" w:hAnsi="等线" w:eastAsia="等线" w:cs="等线"/>
+                <w:sz w:val="21"/>
+                <w:szCs w:val="21"/>
+                <w:lang w:val="en-US" w:eastAsia="zh-CN"/>
+              </w:rPr>
+            </w:pPr>
+          </w:p>
+          <w:p>
+            <w:pPr>
+              <w:rPr>
+                <w:rFonts w:hint="eastAsia" w:ascii="等线" w:hAnsi="等线" w:eastAsia="等线" w:cs="等线"/>
+                <w:sz w:val="21"/>
+                <w:szCs w:val="21"/>
+                <w:lang w:val="en-US" w:eastAsia="zh-CN"/>
+              </w:rPr>
+            </w:pPr>
+            <w:r>
+              <w:rPr>
+                <w:rFonts w:hint="eastAsia" w:ascii="等线" w:hAnsi="等线" w:eastAsia="等线" w:cs="等线"/>
+                <w:sz w:val="21"/>
+                <w:szCs w:val="21"/>
+                <w:lang w:val="en-US" w:eastAsia="zh-CN"/>
+              </w:rPr>
+              <w:t>普通文件一般分为ASCII文件和二进制文件。ASCII文件由多行正文组成，在某些系统中，每行用回车符结束，其他系统则用换行符结束，有些系统还同时采用回车符和换行符，文件中各行的长度不一定相同。ASCII文件的最大优势是可以显示和打印，还可以用任何文本编辑器进行编辑。再者，如果很多程序都以ASCII文件作为输入和输出，就很容易把一个程序的输出作为另一个程序的输入。（</w:t>
+            </w:r>
+            <w:r>
+              <w:rPr>
+                <w:rFonts w:hint="eastAsia" w:ascii="等线" w:hAnsi="等线" w:eastAsia="等线" w:cs="等线"/>
+                <w:sz w:val="21"/>
+                <w:szCs w:val="21"/>
+                <w:highlight w:val="yellow"/>
+                <w:lang w:val="en-US" w:eastAsia="zh-CN"/>
+              </w:rPr>
+              <w:t>ASCII文件</w:t>
+            </w:r>
+            <w:r>
+              <w:rPr>
+                <w:rFonts w:hint="eastAsia" w:ascii="等线" w:hAnsi="等线" w:eastAsia="等线" w:cs="等线"/>
+                <w:sz w:val="21"/>
+                <w:szCs w:val="21"/>
+                <w:highlight w:val="none"/>
+                <w:lang w:val="en-US" w:eastAsia="zh-CN"/>
+              </w:rPr>
+              <w:t>）</w:t>
+            </w:r>
+          </w:p>
+          <w:p>
+            <w:pPr>
+              <w:rPr>
+                <w:rFonts w:hint="eastAsia" w:ascii="等线" w:hAnsi="等线" w:eastAsia="等线" w:cs="等线"/>
+                <w:sz w:val="21"/>
+                <w:szCs w:val="21"/>
+                <w:lang w:val="en-US" w:eastAsia="zh-CN"/>
+              </w:rPr>
+            </w:pPr>
+          </w:p>
+          <w:p>
+            <w:pPr>
+              <w:rPr>
+                <w:rFonts w:hint="eastAsia" w:ascii="等线" w:hAnsi="等线" w:eastAsia="等线" w:cs="等线"/>
+                <w:sz w:val="21"/>
+                <w:szCs w:val="21"/>
+                <w:lang w:val="en-US" w:eastAsia="zh-CN"/>
+              </w:rPr>
+            </w:pPr>
+            <w:r>
+              <w:rPr>
+                <w:rFonts w:hint="eastAsia" w:ascii="等线" w:hAnsi="等线" w:eastAsia="等线" w:cs="等线"/>
+                <w:sz w:val="21"/>
+                <w:szCs w:val="21"/>
+                <w:lang w:val="en-US" w:eastAsia="zh-CN"/>
+              </w:rPr>
+              <w:t>其他与ASCII文件不同的是二进制文件，打印出来的二进制文件是无法理解的、充满混乱字符的一张表。通常，二进制文件有一定的内部结构，使用该文件的程序才了解这种结构。</w:t>
+            </w:r>
+            <w:r>
+              <w:rPr>
+                <w:rFonts w:hint="eastAsia" w:ascii="等线" w:hAnsi="等线" w:eastAsia="等线" w:cs="等线"/>
+                <w:sz w:val="21"/>
+                <w:szCs w:val="21"/>
+                <w:highlight w:val="none"/>
+                <w:lang w:val="en-US" w:eastAsia="zh-CN"/>
+              </w:rPr>
+              <w:t>（</w:t>
+            </w:r>
+            <w:r>
+              <w:rPr>
+                <w:rFonts w:hint="eastAsia" w:ascii="等线" w:hAnsi="等线" w:eastAsia="等线" w:cs="等线"/>
+                <w:sz w:val="21"/>
+                <w:szCs w:val="21"/>
+                <w:highlight w:val="yellow"/>
+                <w:lang w:val="en-US" w:eastAsia="zh-CN"/>
+              </w:rPr>
+              <w:t>二进制文件</w:t>
+            </w:r>
+            <w:r>
+              <w:rPr>
+                <w:rFonts w:hint="eastAsia" w:ascii="等线" w:hAnsi="等线" w:eastAsia="等线" w:cs="等线"/>
+                <w:sz w:val="21"/>
+                <w:szCs w:val="21"/>
+                <w:lang w:val="en-US" w:eastAsia="zh-CN"/>
+              </w:rPr>
+              <w:t>）</w:t>
             </w:r>
           </w:p>
           <w:p>
@@ -1572,22 +1883,27 @@
                 <w:szCs w:val="21"/>
                 <w:lang w:val="en-US" w:eastAsia="zh-CN"/>
               </w:rPr>
-              <w:t>二进制文件的第二个例子是UNIX的存档文件，它由已编译但没有链接的库过程（模块）组合而成。每个文件以模块头开始，其中记录了名称、创建日期、所有者、保护码和文件大小。该模块头与可执行文件一样，也都是二进制数字，打印输出它们毫无意义。</w:t>
-            </w:r>
-          </w:p>
-        </w:tc>
-        <w:tc>
-          <w:tcPr>
-            <w:tcW w:w="1038" w:type="dxa"/>
-          </w:tcPr>
-          <w:p>
-            <w:pPr>
-              <w:rPr>
-                <w:rFonts w:hint="eastAsia" w:ascii="等线" w:hAnsi="等线" w:eastAsia="等线" w:cs="等线"/>
-                <w:sz w:val="21"/>
-                <w:szCs w:val="21"/>
-              </w:rPr>
-            </w:pPr>
+              <w:t>如图a是一个简单的可执行二进制文件，它取自某个早期版本的UNIX。尽管这个文件只是一个字节序列，但只有当文件的格式正确时，操作系统才会执行这个文件。这个文件有五个段，分别为文件头、正文、数据、重定位位及符号表。文件头以所谓的魔数开始，表明该文件是一个可执行的文件（防止非这种格式的文件偶然运行），魔数后面是文件中各段的长度、执行的起始地址和一些标志位，程序本身的正文和数据在文件头后面，这些被装入内存，并使用重定位位重新定位，符号表则用于调试。二进制文件的第二个例子是UNIX的存档文件，它由已编译但没有链接的库过程（模块）组合而成。每个文件以模块头开始，其中记录了名称、创建日期、所有者、保护码和文件大小。该模块头与可执行文件一样，也都是二进制数字，打印输出它们毫无意义。（</w:t>
+            </w:r>
+            <w:r>
+              <w:rPr>
+                <w:rFonts w:hint="eastAsia" w:ascii="等线" w:hAnsi="等线" w:eastAsia="等线" w:cs="等线"/>
+                <w:sz w:val="21"/>
+                <w:szCs w:val="21"/>
+                <w:highlight w:val="yellow"/>
+                <w:lang w:val="en-US" w:eastAsia="zh-CN"/>
+              </w:rPr>
+              <w:t>两种二进制文件</w:t>
+            </w:r>
+            <w:r>
+              <w:rPr>
+                <w:rFonts w:hint="eastAsia" w:ascii="等线" w:hAnsi="等线" w:eastAsia="等线" w:cs="等线"/>
+                <w:sz w:val="21"/>
+                <w:szCs w:val="21"/>
+                <w:lang w:val="en-US" w:eastAsia="zh-CN"/>
+              </w:rPr>
+              <w:t>）</w:t>
+            </w:r>
           </w:p>
         </w:tc>
       </w:tr>
@@ -1623,6 +1939,14 @@
                 <w:szCs w:val="21"/>
               </w:rPr>
             </w:pPr>
+            <w:r>
+              <w:rPr>
+                <w:rFonts w:hint="eastAsia" w:ascii="等线" w:hAnsi="等线" w:eastAsia="等线" w:cs="等线"/>
+                <w:sz w:val="21"/>
+                <w:szCs w:val="21"/>
+              </w:rPr>
+              <w:t>三、结尾</w:t>
+            </w:r>
           </w:p>
         </w:tc>
         <w:tc>
@@ -1637,6 +1961,14 @@
                 <w:szCs w:val="21"/>
               </w:rPr>
             </w:pPr>
+            <w:r>
+              <w:rPr>
+                <w:rFonts w:hint="eastAsia" w:ascii="等线" w:hAnsi="等线" w:eastAsia="等线" w:cs="等线"/>
+                <w:sz w:val="21"/>
+                <w:szCs w:val="21"/>
+              </w:rPr>
+              <w:t>本节课结束 通过几道小问题回顾今天所学知识</w:t>
+            </w:r>
           </w:p>
         </w:tc>
         <w:tc>
@@ -1646,10 +1978,9 @@
           <w:p>
             <w:pPr>
               <w:rPr>
-                <w:rFonts w:hint="default" w:ascii="等线" w:hAnsi="等线" w:eastAsia="等线" w:cs="等线"/>
-                <w:sz w:val="21"/>
-                <w:szCs w:val="21"/>
-                <w:lang w:val="en-US" w:eastAsia="zh-CN"/>
+                <w:rFonts w:hint="eastAsia" w:ascii="等线" w:hAnsi="等线" w:eastAsia="等线" w:cs="等线"/>
+                <w:sz w:val="21"/>
+                <w:szCs w:val="21"/>
               </w:rPr>
             </w:pPr>
             <w:r>
@@ -1694,101 +2025,8 @@
                 <w:shd w:val="clear" w:fill="FFFFFF"/>
                 <w:lang w:val="en-US" w:eastAsia="zh-CN"/>
               </w:rPr>
-              <w:t>同学们掌握好这节课的知识了吗？下面我们来做几道题巩固一下吧。</w:t>
-            </w:r>
-          </w:p>
-        </w:tc>
-        <w:tc>
-          <w:tcPr>
-            <w:tcW w:w="1038" w:type="dxa"/>
-          </w:tcPr>
-          <w:p>
-            <w:pPr>
-              <w:rPr>
-                <w:rFonts w:hint="eastAsia" w:ascii="等线" w:hAnsi="等线" w:eastAsia="等线" w:cs="等线"/>
-                <w:sz w:val="21"/>
-                <w:szCs w:val="21"/>
-              </w:rPr>
-            </w:pPr>
-          </w:p>
-        </w:tc>
-      </w:tr>
-      <w:tr>
-        <w:tblPrEx>
-          <w:tblBorders>
-            <w:top w:val="single" w:color="auto" w:sz="4" w:space="0"/>
-            <w:left w:val="single" w:color="auto" w:sz="4" w:space="0"/>
-            <w:bottom w:val="single" w:color="auto" w:sz="4" w:space="0"/>
-            <w:right w:val="single" w:color="auto" w:sz="4" w:space="0"/>
-            <w:insideH w:val="single" w:color="auto" w:sz="4" w:space="0"/>
-            <w:insideV w:val="single" w:color="auto" w:sz="4" w:space="0"/>
-          </w:tblBorders>
-          <w:tblCellMar>
-            <w:top w:w="0" w:type="dxa"/>
-            <w:left w:w="108" w:type="dxa"/>
-            <w:bottom w:w="0" w:type="dxa"/>
-            <w:right w:w="108" w:type="dxa"/>
-          </w:tblCellMar>
-        </w:tblPrEx>
-        <w:trPr>
-          <w:jc w:val="center"/>
-        </w:trPr>
-        <w:tc>
-          <w:tcPr>
-            <w:tcW w:w="1471" w:type="dxa"/>
-          </w:tcPr>
-          <w:p>
-            <w:pPr>
-              <w:rPr>
-                <w:rFonts w:hint="eastAsia" w:ascii="等线" w:hAnsi="等线" w:eastAsia="等线" w:cs="等线"/>
-                <w:sz w:val="21"/>
-                <w:szCs w:val="21"/>
-              </w:rPr>
-            </w:pPr>
-            <w:r>
-              <w:rPr>
-                <w:rFonts w:hint="eastAsia" w:ascii="等线" w:hAnsi="等线" w:eastAsia="等线" w:cs="等线"/>
-                <w:sz w:val="21"/>
-                <w:szCs w:val="21"/>
-              </w:rPr>
-              <w:t>三、结尾</w:t>
-            </w:r>
-          </w:p>
-        </w:tc>
-        <w:tc>
-          <w:tcPr>
-            <w:tcW w:w="2215" w:type="dxa"/>
-          </w:tcPr>
-          <w:p>
-            <w:pPr>
-              <w:rPr>
-                <w:rFonts w:hint="eastAsia" w:ascii="等线" w:hAnsi="等线" w:eastAsia="等线" w:cs="等线"/>
-                <w:sz w:val="21"/>
-                <w:szCs w:val="21"/>
-              </w:rPr>
-            </w:pPr>
-            <w:r>
-              <w:rPr>
-                <w:rFonts w:hint="eastAsia" w:ascii="等线" w:hAnsi="等线" w:eastAsia="等线" w:cs="等线"/>
-                <w:sz w:val="21"/>
-                <w:szCs w:val="21"/>
-              </w:rPr>
-              <w:t>本节课结束 通过几道小问题回顾今天所学知识</w:t>
-            </w:r>
-          </w:p>
-        </w:tc>
-        <w:tc>
-          <w:tcPr>
-            <w:tcW w:w="3686" w:type="dxa"/>
-          </w:tcPr>
-          <w:p>
-            <w:pPr>
-              <w:rPr>
-                <w:rFonts w:hint="eastAsia" w:ascii="等线" w:hAnsi="等线" w:eastAsia="等线" w:cs="等线"/>
-                <w:sz w:val="21"/>
-                <w:szCs w:val="21"/>
-              </w:rPr>
-            </w:pPr>
+              <w:t>同学们掌握好这节课的知识了吗？下面我们来做几道题巩固一下吧。（</w:t>
+            </w:r>
             <w:r>
               <w:rPr>
                 <w:rFonts w:hint="eastAsia" w:ascii="等线" w:hAnsi="等线" w:eastAsia="等线" w:cs="等线"/>
@@ -1797,20 +2035,21 @@
               </w:rPr>
               <w:t>转到互动答题</w:t>
             </w:r>
-          </w:p>
-        </w:tc>
-        <w:tc>
-          <w:tcPr>
-            <w:tcW w:w="1038" w:type="dxa"/>
-          </w:tcPr>
-          <w:p>
-            <w:pPr>
-              <w:rPr>
-                <w:rFonts w:hint="eastAsia" w:ascii="等线" w:hAnsi="等线" w:eastAsia="等线" w:cs="等线"/>
-                <w:sz w:val="21"/>
-                <w:szCs w:val="21"/>
-              </w:rPr>
-            </w:pPr>
+            <w:r>
+              <w:rPr>
+                <w:rFonts w:hint="eastAsia" w:ascii="等线" w:hAnsi="等线" w:eastAsia="等线" w:cs="等线"/>
+                <w:i w:val="0"/>
+                <w:iCs w:val="0"/>
+                <w:caps w:val="0"/>
+                <w:color w:val="000000"/>
+                <w:spacing w:val="0"/>
+                <w:sz w:val="21"/>
+                <w:szCs w:val="21"/>
+                <w:shd w:val="clear" w:fill="FFFFFF"/>
+                <w:lang w:val="en-US" w:eastAsia="zh-CN"/>
+              </w:rPr>
+              <w:t>）</w:t>
+            </w:r>
           </w:p>
         </w:tc>
       </w:tr>
@@ -1850,8 +2089,27 @@
       </w:pPr>
     </w:lvl>
   </w:abstractNum>
+  <w:abstractNum w:abstractNumId="1">
+    <w:nsid w:val="FE4FA465"/>
+    <w:multiLevelType w:val="singleLevel"/>
+    <w:tmpl w:val="FE4FA465"/>
+    <w:lvl w:ilvl="0" w:tentative="0">
+      <w:start w:val="2"/>
+      <w:numFmt w:val="decimal"/>
+      <w:lvlText w:val="%1."/>
+      <w:lvlJc w:val="left"/>
+      <w:pPr>
+        <w:tabs>
+          <w:tab w:val="left" w:pos="312"/>
+        </w:tabs>
+      </w:pPr>
+    </w:lvl>
+  </w:abstractNum>
   <w:num w:numId="1">
     <w:abstractNumId w:val="0"/>
+  </w:num>
+  <w:num w:numId="2">
+    <w:abstractNumId w:val="1"/>
   </w:num>
 </w:numbering>
 </file>
@@ -2434,20 +2692,4 @@
   </a:themeElements>
   <a:objectDefaults/>
 </a:theme>
-</file>
-
-<file path=customXml/item1.xml><?xml version="1.0" encoding="utf-8"?>
-<s:customData xmlns="http://www.wps.cn/officeDocument/2013/wpsCustomData" xmlns:s="http://www.wps.cn/officeDocument/2013/wpsCustomData">
-  <customSectProps>
-    <customSectPr/>
-  </customSectProps>
-</s:customData>
-</file>
-
-<file path=customXml/itemProps1.xml><?xml version="1.0" encoding="utf-8"?>
-<ds:datastoreItem xmlns:ds="http://schemas.openxmlformats.org/officeDocument/2006/customXml" ds:itemID="{B1977F7D-205B-4081-913C-38D41E755F92}">
-  <ds:schemaRefs>
-    <ds:schemaRef ds:uri="http://www.wps.cn/officeDocument/2013/wpsCustomData"/>
-  </ds:schemaRefs>
-</ds:datastoreItem>
 </file>